--- a/dk72/Kononenko V/lab1/Lab1.docx
+++ b/dk72/Kononenko V/lab1/Lab1.docx
@@ -916,84 +916,6 @@
         <mc:AlternateContent>
           <mc:Choice Requires="wps">
             <w:drawing>
-              <wp:anchor distT="0" distB="0" distL="114300" distR="114300" simplePos="0" relativeHeight="251670528" behindDoc="0" locked="0" layoutInCell="1" allowOverlap="1" wp14:anchorId="61888DD0" wp14:editId="4EB5430C">
-                <wp:simplePos x="0" y="0"/>
-                <wp:positionH relativeFrom="column">
-                  <wp:posOffset>3014133</wp:posOffset>
-                </wp:positionH>
-                <wp:positionV relativeFrom="paragraph">
-                  <wp:posOffset>266277</wp:posOffset>
-                </wp:positionV>
-                <wp:extent cx="2607734" cy="0"/>
-                <wp:effectExtent l="38100" t="76200" r="0" b="95250"/>
-                <wp:wrapNone/>
-                <wp:docPr id="15" name="Прямая со стрелкой 15"/>
-                <wp:cNvGraphicFramePr/>
-                <a:graphic xmlns:a="http://schemas.openxmlformats.org/drawingml/2006/main">
-                  <a:graphicData uri="http://schemas.microsoft.com/office/word/2010/wordprocessingShape">
-                    <wps:wsp>
-                      <wps:cNvCnPr/>
-                      <wps:spPr>
-                        <a:xfrm flipH="1">
-                          <a:off x="0" y="0"/>
-                          <a:ext cx="2607734" cy="0"/>
-                        </a:xfrm>
-                        <a:prstGeom prst="straightConnector1">
-                          <a:avLst/>
-                        </a:prstGeom>
-                        <a:ln>
-                          <a:solidFill>
-                            <a:schemeClr val="tx1"/>
-                          </a:solidFill>
-                          <a:tailEnd type="triangle"/>
-                        </a:ln>
-                      </wps:spPr>
-                      <wps:style>
-                        <a:lnRef idx="1">
-                          <a:schemeClr val="accent1"/>
-                        </a:lnRef>
-                        <a:fillRef idx="0">
-                          <a:schemeClr val="accent1"/>
-                        </a:fillRef>
-                        <a:effectRef idx="0">
-                          <a:schemeClr val="accent1"/>
-                        </a:effectRef>
-                        <a:fontRef idx="minor">
-                          <a:schemeClr val="tx1"/>
-                        </a:fontRef>
-                      </wps:style>
-                      <wps:bodyPr/>
-                    </wps:wsp>
-                  </a:graphicData>
-                </a:graphic>
-              </wp:anchor>
-            </w:drawing>
-          </mc:Choice>
-          <mc:Fallback xmlns:w15="http://schemas.microsoft.com/office/word/2012/wordml">
-            <w:pict>
-              <v:shapetype w14:anchorId="3E8A5530" id="_x0000_t32" coordsize="21600,21600" o:spt="32" o:oned="t" path="m,l21600,21600e" filled="f">
-                <v:path arrowok="t" fillok="f" o:connecttype="none"/>
-                <o:lock v:ext="edit" shapetype="t"/>
-              </v:shapetype>
-              <v:shape id="Прямая со стрелкой 15" o:spid="_x0000_s1026" type="#_x0000_t32" style="position:absolute;margin-left:237.35pt;margin-top:20.95pt;width:205.35pt;height:0;flip:x;z-index:251670528;visibility:visible;mso-wrap-style:square;mso-wrap-distance-left:9pt;mso-wrap-distance-top:0;mso-wrap-distance-right:9pt;mso-wrap-distance-bottom:0;mso-position-horizontal:absolute;mso-position-horizontal-relative:text;mso-position-vertical:absolute;mso-position-vertical-relative:text" o:gfxdata="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" strokecolor="black [3213]" strokeweight=".5pt">
-                <v:stroke endarrow="block" joinstyle="miter"/>
-              </v:shape>
-            </w:pict>
-          </mc:Fallback>
-        </mc:AlternateContent>
-      </w:r>
-      <w:r>
-        <w:rPr>
-          <w:b/>
-          <w:i/>
-          <w:noProof/>
-          <w:sz w:val="36"/>
-          <w:szCs w:val="36"/>
-          <w:lang w:eastAsia="ru-RU"/>
-        </w:rPr>
-        <mc:AlternateContent>
-          <mc:Choice Requires="wps">
-            <w:drawing>
               <wp:anchor distT="0" distB="0" distL="114300" distR="114300" simplePos="0" relativeHeight="251669504" behindDoc="0" locked="0" layoutInCell="1" allowOverlap="1" wp14:anchorId="1AD9FF13" wp14:editId="381B3BF8">
                 <wp:simplePos x="0" y="0"/>
                 <wp:positionH relativeFrom="column">
@@ -1044,84 +966,15 @@
               </wp:anchor>
             </w:drawing>
           </mc:Choice>
-          <mc:Fallback xmlns:w15="http://schemas.microsoft.com/office/word/2012/wordml">
+          <mc:Fallback>
             <w:pict>
-              <v:shape w14:anchorId="03269673" id="Прямая со стрелкой 14" o:spid="_x0000_s1026" type="#_x0000_t32" style="position:absolute;margin-left:443.3pt;margin-top:22.95pt;width:0;height:0;z-index:251669504;visibility:visible;mso-wrap-style:square;mso-wrap-distance-left:9pt;mso-wrap-distance-top:0;mso-wrap-distance-right:9pt;mso-wrap-distance-bottom:0;mso-position-horizontal:absolute;mso-position-horizontal-relative:text;mso-position-vertical:absolute;mso-position-vertical-relative:text" o:gfxdata="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" strokecolor="#5b9bd5 [3204]" strokeweight=".5pt">
+              <v:shapetype id="_x0000_t32" coordsize="21600,21600" o:spt="32" o:oned="t" path="m,l21600,21600e" filled="f">
+                <v:path arrowok="t" fillok="f" o:connecttype="none"/>
+                <o:lock v:ext="edit" shapetype="t"/>
+              </v:shapetype>
+              <v:shape id="Прямая со стрелкой 14" o:spid="_x0000_s1026" type="#_x0000_t32" style="position:absolute;margin-left:443.3pt;margin-top:22.95pt;width:0;height:0;z-index:251669504;visibility:visible;mso-wrap-style:square;mso-wrap-distance-left:9pt;mso-wrap-distance-top:0;mso-wrap-distance-right:9pt;mso-wrap-distance-bottom:0;mso-position-horizontal:absolute;mso-position-horizontal-relative:text;mso-position-vertical:absolute;mso-position-vertical-relative:text" o:gfxdata="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" strokecolor="#5b9bd5 [3204]" strokeweight=".5pt">
                 <v:stroke endarrow="block" joinstyle="miter"/>
               </v:shape>
-            </w:pict>
-          </mc:Fallback>
-        </mc:AlternateContent>
-      </w:r>
-      <w:r>
-        <w:rPr>
-          <w:b/>
-          <w:i/>
-          <w:noProof/>
-          <w:sz w:val="36"/>
-          <w:szCs w:val="36"/>
-          <w:lang w:eastAsia="ru-RU"/>
-        </w:rPr>
-        <mc:AlternateContent>
-          <mc:Choice Requires="wps">
-            <w:drawing>
-              <wp:anchor distT="0" distB="0" distL="114300" distR="114300" simplePos="0" relativeHeight="251668480" behindDoc="0" locked="0" layoutInCell="1" allowOverlap="1" wp14:anchorId="07D85830" wp14:editId="11BBDAAB">
-                <wp:simplePos x="0" y="0"/>
-                <wp:positionH relativeFrom="column">
-                  <wp:posOffset>5621867</wp:posOffset>
-                </wp:positionH>
-                <wp:positionV relativeFrom="paragraph">
-                  <wp:posOffset>266277</wp:posOffset>
-                </wp:positionV>
-                <wp:extent cx="8466" cy="2455333"/>
-                <wp:effectExtent l="0" t="0" r="29845" b="21590"/>
-                <wp:wrapNone/>
-                <wp:docPr id="13" name="Прямая соединительная линия 13"/>
-                <wp:cNvGraphicFramePr/>
-                <a:graphic xmlns:a="http://schemas.openxmlformats.org/drawingml/2006/main">
-                  <a:graphicData uri="http://schemas.microsoft.com/office/word/2010/wordprocessingShape">
-                    <wps:wsp>
-                      <wps:cNvCnPr/>
-                      <wps:spPr>
-                        <a:xfrm flipH="1" flipV="1">
-                          <a:off x="0" y="0"/>
-                          <a:ext cx="8466" cy="2455333"/>
-                        </a:xfrm>
-                        <a:prstGeom prst="line">
-                          <a:avLst/>
-                        </a:prstGeom>
-                        <a:ln>
-                          <a:solidFill>
-                            <a:schemeClr val="tx1"/>
-                          </a:solidFill>
-                        </a:ln>
-                      </wps:spPr>
-                      <wps:style>
-                        <a:lnRef idx="1">
-                          <a:schemeClr val="accent1"/>
-                        </a:lnRef>
-                        <a:fillRef idx="0">
-                          <a:schemeClr val="accent1"/>
-                        </a:fillRef>
-                        <a:effectRef idx="0">
-                          <a:schemeClr val="accent1"/>
-                        </a:effectRef>
-                        <a:fontRef idx="minor">
-                          <a:schemeClr val="tx1"/>
-                        </a:fontRef>
-                      </wps:style>
-                      <wps:bodyPr/>
-                    </wps:wsp>
-                  </a:graphicData>
-                </a:graphic>
-              </wp:anchor>
-            </w:drawing>
-          </mc:Choice>
-          <mc:Fallback xmlns:w15="http://schemas.microsoft.com/office/word/2012/wordml">
-            <w:pict>
-              <v:line w14:anchorId="171D3336" id="Прямая соединительная линия 13" o:spid="_x0000_s1026" style="position:absolute;flip:x y;z-index:251668480;visibility:visible;mso-wrap-style:square;mso-wrap-distance-left:9pt;mso-wrap-distance-top:0;mso-wrap-distance-right:9pt;mso-wrap-distance-bottom:0;mso-position-horizontal:absolute;mso-position-horizontal-relative:text;mso-position-vertical:absolute;mso-position-vertical-relative:text" from="442.65pt,20.95pt" to="443.3pt,214.3pt" o:gfxdata="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" strokecolor="black [3213]" strokeweight=".5pt">
-                <v:stroke joinstyle="miter"/>
-              </v:line>
             </w:pict>
           </mc:Fallback>
         </mc:AlternateContent>
@@ -1197,9 +1050,9 @@
               </wp:anchor>
             </w:drawing>
           </mc:Choice>
-          <mc:Fallback xmlns:w15="http://schemas.microsoft.com/office/word/2012/wordml">
+          <mc:Fallback>
             <w:pict>
-              <v:shape w14:anchorId="4FDD37E9" id="Прямая со стрелкой 2" o:spid="_x0000_s1026" type="#_x0000_t32" style="position:absolute;margin-left:0;margin-top:10.2pt;width:.05pt;height:18.7pt;z-index:251659264;visibility:visible;mso-wrap-style:square;mso-width-percent:0;mso-height-percent:0;mso-wrap-distance-left:9pt;mso-wrap-distance-top:0;mso-wrap-distance-right:9pt;mso-wrap-distance-bottom:0;mso-position-horizontal:center;mso-position-horizontal-relative:margin;mso-position-vertical:absolute;mso-position-vertical-relative:text;mso-width-percent:0;mso-height-percent:0;mso-width-relative:page;mso-height-relative:page" o:gfxdata="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">
+              <v:shape id="Прямая со стрелкой 2" o:spid="_x0000_s1026" type="#_x0000_t32" style="position:absolute;margin-left:0;margin-top:10.2pt;width:.05pt;height:18.7pt;z-index:251659264;visibility:visible;mso-wrap-style:square;mso-width-percent:0;mso-height-percent:0;mso-wrap-distance-left:9pt;mso-wrap-distance-top:0;mso-wrap-distance-right:9pt;mso-wrap-distance-bottom:0;mso-position-horizontal:center;mso-position-horizontal-relative:margin;mso-position-vertical:absolute;mso-position-vertical-relative:text;mso-width-percent:0;mso-height-percent:0;mso-width-relative:page;mso-height-relative:page" o:gfxdata="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">
                 <v:stroke endarrow="block"/>
                 <w10:wrap anchorx="margin"/>
               </v:shape>
@@ -1513,15 +1366,1550 @@
         <mc:AlternateContent>
           <mc:Choice Requires="wps">
             <w:drawing>
-              <wp:anchor distT="0" distB="0" distL="114300" distR="114300" simplePos="0" relativeHeight="251662336" behindDoc="0" locked="0" layoutInCell="1" allowOverlap="1" wp14:anchorId="5B50304B" wp14:editId="2E599DCA">
+              <wp:anchor distT="0" distB="0" distL="114300" distR="114300" simplePos="0" relativeHeight="251673600" behindDoc="0" locked="0" layoutInCell="1" allowOverlap="1" wp14:anchorId="25264DCE" wp14:editId="49839B1F">
+                <wp:simplePos x="0" y="0"/>
+                <wp:positionH relativeFrom="page">
+                  <wp:posOffset>3150903</wp:posOffset>
+                </wp:positionH>
+                <wp:positionV relativeFrom="paragraph">
+                  <wp:posOffset>68811</wp:posOffset>
+                </wp:positionV>
+                <wp:extent cx="1456055" cy="744855"/>
+                <wp:effectExtent l="0" t="0" r="10795" b="17145"/>
+                <wp:wrapNone/>
+                <wp:docPr id="19" name="Блок-схема: процесс 19"/>
+                <wp:cNvGraphicFramePr/>
+                <a:graphic xmlns:a="http://schemas.openxmlformats.org/drawingml/2006/main">
+                  <a:graphicData uri="http://schemas.microsoft.com/office/word/2010/wordprocessingShape">
+                    <wps:wsp>
+                      <wps:cNvSpPr/>
+                      <wps:spPr>
+                        <a:xfrm>
+                          <a:off x="0" y="0"/>
+                          <a:ext cx="1456055" cy="744855"/>
+                        </a:xfrm>
+                        <a:prstGeom prst="flowChartProcess">
+                          <a:avLst/>
+                        </a:prstGeom>
+                        <a:ln/>
+                      </wps:spPr>
+                      <wps:style>
+                        <a:lnRef idx="2">
+                          <a:schemeClr val="dk1"/>
+                        </a:lnRef>
+                        <a:fillRef idx="1">
+                          <a:schemeClr val="lt1"/>
+                        </a:fillRef>
+                        <a:effectRef idx="0">
+                          <a:schemeClr val="dk1"/>
+                        </a:effectRef>
+                        <a:fontRef idx="minor">
+                          <a:schemeClr val="dk1"/>
+                        </a:fontRef>
+                      </wps:style>
+                      <wps:txbx>
+                        <w:txbxContent>
+                          <w:p>
+                            <w:pPr>
+                              <w:jc w:val="center"/>
+                              <w:rPr>
+                                <w:sz w:val="24"/>
+                                <w:szCs w:val="24"/>
+                                <w:lang w:val="uk-UA"/>
+                              </w:rPr>
+                            </w:pPr>
+                            <w:r>
+                              <w:rPr>
+                                <w:sz w:val="24"/>
+                                <w:szCs w:val="24"/>
+                                <w:lang w:val="uk-UA"/>
+                              </w:rPr>
+                              <w:t xml:space="preserve">Обчислення </w:t>
+                            </w:r>
+                            <w:r>
+                              <w:rPr>
+                                <w:sz w:val="24"/>
+                                <w:szCs w:val="24"/>
+                                <w:lang w:val="uk-UA"/>
+                              </w:rPr>
+                              <w:t>множення чисельника</w:t>
+                            </w:r>
+                          </w:p>
+                        </w:txbxContent>
+                      </wps:txbx>
+                      <wps:bodyPr rot="0" spcFirstLastPara="0" vertOverflow="overflow" horzOverflow="overflow" vert="horz" wrap="square" lIns="91440" tIns="45720" rIns="91440" bIns="45720" numCol="1" spcCol="0" rtlCol="0" fromWordArt="0" anchor="ctr" anchorCtr="0" forceAA="0" compatLnSpc="1">
+                        <a:prstTxWarp prst="textNoShape">
+                          <a:avLst/>
+                        </a:prstTxWarp>
+                        <a:noAutofit/>
+                      </wps:bodyPr>
+                    </wps:wsp>
+                  </a:graphicData>
+                </a:graphic>
+                <wp14:sizeRelH relativeFrom="margin">
+                  <wp14:pctWidth>0</wp14:pctWidth>
+                </wp14:sizeRelH>
+              </wp:anchor>
+            </w:drawing>
+          </mc:Choice>
+          <mc:Fallback>
+            <w:pict>
+              <v:shapetype id="_x0000_t109" coordsize="21600,21600" o:spt="109" path="m,l,21600r21600,l21600,xe">
+                <v:stroke joinstyle="miter"/>
+                <v:path gradientshapeok="t" o:connecttype="rect"/>
+              </v:shapetype>
+              <v:shape id="Блок-схема: процесс 19" o:spid="_x0000_s1028" type="#_x0000_t109" style="position:absolute;left:0;text-align:left;margin-left:248.1pt;margin-top:5.4pt;width:114.65pt;height:58.65pt;z-index:251673600;visibility:visible;mso-wrap-style:square;mso-width-percent:0;mso-wrap-distance-left:9pt;mso-wrap-distance-top:0;mso-wrap-distance-right:9pt;mso-wrap-distance-bottom:0;mso-position-horizontal:absolute;mso-position-horizontal-relative:page;mso-position-vertical:absolute;mso-position-vertical-relative:text;mso-width-percent:0;mso-width-relative:margin;v-text-anchor:middle" o:gfxdata="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" fillcolor="white [3201]" strokecolor="black [3200]" strokeweight="1pt">
+                <v:textbox>
+                  <w:txbxContent>
+                    <w:p>
+                      <w:pPr>
+                        <w:jc w:val="center"/>
+                        <w:rPr>
+                          <w:sz w:val="24"/>
+                          <w:szCs w:val="24"/>
+                          <w:lang w:val="uk-UA"/>
+                        </w:rPr>
+                      </w:pPr>
+                      <w:r>
+                        <w:rPr>
+                          <w:sz w:val="24"/>
+                          <w:szCs w:val="24"/>
+                          <w:lang w:val="uk-UA"/>
+                        </w:rPr>
+                        <w:t xml:space="preserve">Обчислення </w:t>
+                      </w:r>
+                      <w:r>
+                        <w:rPr>
+                          <w:sz w:val="24"/>
+                          <w:szCs w:val="24"/>
+                          <w:lang w:val="uk-UA"/>
+                        </w:rPr>
+                        <w:t>множення чисельника</w:t>
+                      </w:r>
+                    </w:p>
+                  </w:txbxContent>
+                </v:textbox>
+                <w10:wrap anchorx="page"/>
+              </v:shape>
+            </w:pict>
+          </mc:Fallback>
+        </mc:AlternateContent>
+      </w:r>
+      <w:r>
+        <w:rPr>
+          <w:b/>
+          <w:i/>
+          <w:noProof/>
+          <w:sz w:val="36"/>
+          <w:szCs w:val="36"/>
+          <w:lang w:eastAsia="ru-RU"/>
+        </w:rPr>
+        <mc:AlternateContent>
+          <mc:Choice Requires="wps">
+            <w:drawing>
+              <wp:anchor distT="0" distB="0" distL="114300" distR="114300" simplePos="0" relativeHeight="251680768" behindDoc="0" locked="0" layoutInCell="1" allowOverlap="1" wp14:anchorId="34F3D783" wp14:editId="099F863F">
+                <wp:simplePos x="0" y="0"/>
+                <wp:positionH relativeFrom="page">
+                  <wp:posOffset>3911600</wp:posOffset>
+                </wp:positionH>
+                <wp:positionV relativeFrom="paragraph">
+                  <wp:posOffset>822325</wp:posOffset>
+                </wp:positionV>
+                <wp:extent cx="0" cy="287020"/>
+                <wp:effectExtent l="76200" t="0" r="57150" b="55880"/>
+                <wp:wrapNone/>
+                <wp:docPr id="26" name="Прямая со стрелкой 26"/>
+                <wp:cNvGraphicFramePr>
+                  <a:graphicFrameLocks xmlns:a="http://schemas.openxmlformats.org/drawingml/2006/main"/>
+                </wp:cNvGraphicFramePr>
+                <a:graphic xmlns:a="http://schemas.openxmlformats.org/drawingml/2006/main">
+                  <a:graphicData uri="http://schemas.microsoft.com/office/word/2010/wordprocessingShape">
+                    <wps:wsp>
+                      <wps:cNvCnPr>
+                        <a:cxnSpLocks noChangeShapeType="1"/>
+                      </wps:cNvCnPr>
+                      <wps:spPr bwMode="auto">
+                        <a:xfrm>
+                          <a:off x="0" y="0"/>
+                          <a:ext cx="0" cy="287020"/>
+                        </a:xfrm>
+                        <a:prstGeom prst="straightConnector1">
+                          <a:avLst/>
+                        </a:prstGeom>
+                        <a:noFill/>
+                        <a:ln w="9525">
+                          <a:solidFill>
+                            <a:srgbClr val="000000"/>
+                          </a:solidFill>
+                          <a:round/>
+                          <a:headEnd/>
+                          <a:tailEnd type="triangle" w="med" len="med"/>
+                        </a:ln>
+                        <a:extLst>
+                          <a:ext uri="{909E8E84-426E-40DD-AFC4-6F175D3DCCD1}">
+                            <a14:hiddenFill xmlns:a14="http://schemas.microsoft.com/office/drawing/2010/main">
+                              <a:noFill/>
+                            </a14:hiddenFill>
+                          </a:ext>
+                        </a:extLst>
+                      </wps:spPr>
+                      <wps:bodyPr/>
+                    </wps:wsp>
+                  </a:graphicData>
+                </a:graphic>
+                <wp14:sizeRelH relativeFrom="page">
+                  <wp14:pctWidth>0</wp14:pctWidth>
+                </wp14:sizeRelH>
+                <wp14:sizeRelV relativeFrom="page">
+                  <wp14:pctHeight>0</wp14:pctHeight>
+                </wp14:sizeRelV>
+              </wp:anchor>
+            </w:drawing>
+          </mc:Choice>
+          <mc:Fallback>
+            <w:pict>
+              <v:shape id="Прямая со стрелкой 26" o:spid="_x0000_s1026" type="#_x0000_t32" style="position:absolute;margin-left:308pt;margin-top:64.75pt;width:0;height:22.6pt;z-index:251680768;visibility:visible;mso-wrap-style:square;mso-width-percent:0;mso-height-percent:0;mso-wrap-distance-left:9pt;mso-wrap-distance-top:0;mso-wrap-distance-right:9pt;mso-wrap-distance-bottom:0;mso-position-horizontal:absolute;mso-position-horizontal-relative:page;mso-position-vertical:absolute;mso-position-vertical-relative:text;mso-width-percent:0;mso-height-percent:0;mso-width-relative:page;mso-height-relative:page" o:gfxdata="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">
+                <v:stroke endarrow="block"/>
+                <w10:wrap anchorx="page"/>
+              </v:shape>
+            </w:pict>
+          </mc:Fallback>
+        </mc:AlternateContent>
+      </w:r>
+    </w:p>
+    <w:p>
+      <w:pPr>
+        <w:tabs>
+          <w:tab w:val="center" w:pos="4666"/>
+          <w:tab w:val="left" w:pos="6333"/>
+          <w:tab w:val="left" w:pos="6453"/>
+        </w:tabs>
+        <w:rPr>
+          <w:sz w:val="24"/>
+          <w:szCs w:val="24"/>
+          <w:lang w:val="uk-UA"/>
+        </w:rPr>
+      </w:pPr>
+      <w:r>
+        <w:rPr>
+          <w:b/>
+          <w:i/>
+          <w:sz w:val="36"/>
+          <w:szCs w:val="36"/>
+        </w:rPr>
+        <w:tab/>
+      </w:r>
+      <w:r>
+        <w:rPr>
+          <w:b/>
+          <w:i/>
+          <w:sz w:val="36"/>
+          <w:szCs w:val="36"/>
+        </w:rPr>
+        <w:tab/>
+      </w:r>
+    </w:p>
+    <w:p>
+      <w:pPr>
+        <w:jc w:val="center"/>
+        <w:rPr>
+          <w:b/>
+          <w:i/>
+          <w:sz w:val="36"/>
+          <w:szCs w:val="36"/>
+        </w:rPr>
+      </w:pPr>
+    </w:p>
+    <w:p>
+      <w:pPr>
+        <w:jc w:val="center"/>
+        <w:rPr>
+          <w:b/>
+          <w:i/>
+          <w:sz w:val="36"/>
+          <w:szCs w:val="36"/>
+        </w:rPr>
+      </w:pPr>
+      <w:r>
+        <w:rPr>
+          <w:b/>
+          <w:i/>
+          <w:noProof/>
+          <w:sz w:val="36"/>
+          <w:szCs w:val="36"/>
+          <w:lang w:eastAsia="ru-RU"/>
+        </w:rPr>
+        <mc:AlternateContent>
+          <mc:Choice Requires="wps">
+            <w:drawing>
+              <wp:anchor distT="0" distB="0" distL="114300" distR="114300" simplePos="0" relativeHeight="251682816" behindDoc="0" locked="0" layoutInCell="1" allowOverlap="1" wp14:anchorId="4FA3D1BE" wp14:editId="5AB24914">
+                <wp:simplePos x="0" y="0"/>
+                <wp:positionH relativeFrom="page">
+                  <wp:posOffset>3148965</wp:posOffset>
+                </wp:positionH>
+                <wp:positionV relativeFrom="paragraph">
+                  <wp:posOffset>87630</wp:posOffset>
+                </wp:positionV>
+                <wp:extent cx="1456055" cy="744855"/>
+                <wp:effectExtent l="0" t="0" r="10795" b="17145"/>
+                <wp:wrapNone/>
+                <wp:docPr id="28" name="Блок-схема: процесс 28"/>
+                <wp:cNvGraphicFramePr/>
+                <a:graphic xmlns:a="http://schemas.openxmlformats.org/drawingml/2006/main">
+                  <a:graphicData uri="http://schemas.microsoft.com/office/word/2010/wordprocessingShape">
+                    <wps:wsp>
+                      <wps:cNvSpPr/>
+                      <wps:spPr>
+                        <a:xfrm>
+                          <a:off x="0" y="0"/>
+                          <a:ext cx="1456055" cy="744855"/>
+                        </a:xfrm>
+                        <a:prstGeom prst="flowChartProcess">
+                          <a:avLst/>
+                        </a:prstGeom>
+                        <a:ln/>
+                      </wps:spPr>
+                      <wps:style>
+                        <a:lnRef idx="2">
+                          <a:schemeClr val="dk1"/>
+                        </a:lnRef>
+                        <a:fillRef idx="1">
+                          <a:schemeClr val="lt1"/>
+                        </a:fillRef>
+                        <a:effectRef idx="0">
+                          <a:schemeClr val="dk1"/>
+                        </a:effectRef>
+                        <a:fontRef idx="minor">
+                          <a:schemeClr val="dk1"/>
+                        </a:fontRef>
+                      </wps:style>
+                      <wps:txbx>
+                        <w:txbxContent>
+                          <w:p>
+                            <w:pPr>
+                              <w:jc w:val="center"/>
+                              <w:rPr>
+                                <w:sz w:val="24"/>
+                                <w:szCs w:val="24"/>
+                                <w:lang w:val="uk-UA"/>
+                              </w:rPr>
+                            </w:pPr>
+                            <w:r>
+                              <w:rPr>
+                                <w:sz w:val="24"/>
+                                <w:szCs w:val="24"/>
+                                <w:lang w:val="uk-UA"/>
+                              </w:rPr>
+                              <w:t xml:space="preserve">Знаходження квадратного кореня </w:t>
+                            </w:r>
+                          </w:p>
+                        </w:txbxContent>
+                      </wps:txbx>
+                      <wps:bodyPr rot="0" spcFirstLastPara="0" vertOverflow="overflow" horzOverflow="overflow" vert="horz" wrap="square" lIns="91440" tIns="45720" rIns="91440" bIns="45720" numCol="1" spcCol="0" rtlCol="0" fromWordArt="0" anchor="ctr" anchorCtr="0" forceAA="0" compatLnSpc="1">
+                        <a:prstTxWarp prst="textNoShape">
+                          <a:avLst/>
+                        </a:prstTxWarp>
+                        <a:noAutofit/>
+                      </wps:bodyPr>
+                    </wps:wsp>
+                  </a:graphicData>
+                </a:graphic>
+                <wp14:sizeRelH relativeFrom="margin">
+                  <wp14:pctWidth>0</wp14:pctWidth>
+                </wp14:sizeRelH>
+              </wp:anchor>
+            </w:drawing>
+          </mc:Choice>
+          <mc:Fallback>
+            <w:pict>
+              <v:shape id="Блок-схема: процесс 28" o:spid="_x0000_s1029" type="#_x0000_t109" style="position:absolute;left:0;text-align:left;margin-left:247.95pt;margin-top:6.9pt;width:114.65pt;height:58.65pt;z-index:251682816;visibility:visible;mso-wrap-style:square;mso-width-percent:0;mso-wrap-distance-left:9pt;mso-wrap-distance-top:0;mso-wrap-distance-right:9pt;mso-wrap-distance-bottom:0;mso-position-horizontal:absolute;mso-position-horizontal-relative:page;mso-position-vertical:absolute;mso-position-vertical-relative:text;mso-width-percent:0;mso-width-relative:margin;v-text-anchor:middle" o:gfxdata="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" fillcolor="white [3201]" strokecolor="black [3200]" strokeweight="1pt">
+                <v:textbox>
+                  <w:txbxContent>
+                    <w:p>
+                      <w:pPr>
+                        <w:jc w:val="center"/>
+                        <w:rPr>
+                          <w:sz w:val="24"/>
+                          <w:szCs w:val="24"/>
+                          <w:lang w:val="uk-UA"/>
+                        </w:rPr>
+                      </w:pPr>
+                      <w:r>
+                        <w:rPr>
+                          <w:sz w:val="24"/>
+                          <w:szCs w:val="24"/>
+                          <w:lang w:val="uk-UA"/>
+                        </w:rPr>
+                        <w:t xml:space="preserve">Знаходження квадратного кореня </w:t>
+                      </w:r>
+                    </w:p>
+                  </w:txbxContent>
+                </v:textbox>
+                <w10:wrap anchorx="page"/>
+              </v:shape>
+            </w:pict>
+          </mc:Fallback>
+        </mc:AlternateContent>
+      </w:r>
+      <w:r>
+        <w:rPr>
+          <w:b/>
+          <w:i/>
+          <w:noProof/>
+          <w:sz w:val="36"/>
+          <w:szCs w:val="36"/>
+          <w:lang w:eastAsia="ru-RU"/>
+        </w:rPr>
+        <mc:AlternateContent>
+          <mc:Choice Requires="wps">
+            <w:drawing>
+              <wp:anchor distT="0" distB="0" distL="114300" distR="114300" simplePos="0" relativeHeight="251667456" behindDoc="0" locked="0" layoutInCell="1" allowOverlap="1" wp14:anchorId="0CE4EB10" wp14:editId="451A8327">
+                <wp:simplePos x="0" y="0"/>
+                <wp:positionH relativeFrom="column">
+                  <wp:posOffset>5655733</wp:posOffset>
+                </wp:positionH>
+                <wp:positionV relativeFrom="paragraph">
+                  <wp:posOffset>405765</wp:posOffset>
+                </wp:positionV>
+                <wp:extent cx="0" cy="0"/>
+                <wp:effectExtent l="0" t="0" r="0" b="0"/>
+                <wp:wrapNone/>
+                <wp:docPr id="12" name="Прямая соединительная линия 12"/>
+                <wp:cNvGraphicFramePr/>
+                <a:graphic xmlns:a="http://schemas.openxmlformats.org/drawingml/2006/main">
+                  <a:graphicData uri="http://schemas.microsoft.com/office/word/2010/wordprocessingShape">
+                    <wps:wsp>
+                      <wps:cNvCnPr/>
+                      <wps:spPr>
+                        <a:xfrm>
+                          <a:off x="0" y="0"/>
+                          <a:ext cx="0" cy="0"/>
+                        </a:xfrm>
+                        <a:prstGeom prst="line">
+                          <a:avLst/>
+                        </a:prstGeom>
+                      </wps:spPr>
+                      <wps:style>
+                        <a:lnRef idx="1">
+                          <a:schemeClr val="accent1"/>
+                        </a:lnRef>
+                        <a:fillRef idx="0">
+                          <a:schemeClr val="accent1"/>
+                        </a:fillRef>
+                        <a:effectRef idx="0">
+                          <a:schemeClr val="accent1"/>
+                        </a:effectRef>
+                        <a:fontRef idx="minor">
+                          <a:schemeClr val="tx1"/>
+                        </a:fontRef>
+                      </wps:style>
+                      <wps:bodyPr/>
+                    </wps:wsp>
+                  </a:graphicData>
+                </a:graphic>
+              </wp:anchor>
+            </w:drawing>
+          </mc:Choice>
+          <mc:Fallback>
+            <w:pict>
+              <v:line id="Прямая соединительная линия 12" o:spid="_x0000_s1026" style="position:absolute;z-index:251667456;visibility:visible;mso-wrap-style:square;mso-wrap-distance-left:9pt;mso-wrap-distance-top:0;mso-wrap-distance-right:9pt;mso-wrap-distance-bottom:0;mso-position-horizontal:absolute;mso-position-horizontal-relative:text;mso-position-vertical:absolute;mso-position-vertical-relative:text" from="445.35pt,31.95pt" to="445.35pt,31.95pt" o:gfxdata="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" strokecolor="#5b9bd5 [3204]" strokeweight=".5pt">
+                <v:stroke joinstyle="miter"/>
+              </v:line>
+            </w:pict>
+          </mc:Fallback>
+        </mc:AlternateContent>
+      </w:r>
+    </w:p>
+    <w:p>
+      <w:pPr>
+        <w:jc w:val="center"/>
+        <w:rPr>
+          <w:b/>
+          <w:i/>
+          <w:sz w:val="36"/>
+          <w:szCs w:val="36"/>
+        </w:rPr>
+      </w:pPr>
+    </w:p>
+    <w:p>
+      <w:pPr>
+        <w:jc w:val="center"/>
+        <w:rPr>
+          <w:b/>
+          <w:i/>
+          <w:sz w:val="36"/>
+          <w:szCs w:val="36"/>
+        </w:rPr>
+      </w:pPr>
+      <w:r>
+        <w:rPr>
+          <w:b/>
+          <w:i/>
+          <w:noProof/>
+          <w:sz w:val="36"/>
+          <w:szCs w:val="36"/>
+          <w:lang w:eastAsia="ru-RU"/>
+        </w:rPr>
+        <mc:AlternateContent>
+          <mc:Choice Requires="wps">
+            <w:drawing>
+              <wp:anchor distT="0" distB="0" distL="114300" distR="114300" simplePos="0" relativeHeight="251760640" behindDoc="0" locked="0" layoutInCell="1" allowOverlap="1" wp14:anchorId="0A812DE3" wp14:editId="18CA021C">
+                <wp:simplePos x="0" y="0"/>
+                <wp:positionH relativeFrom="page">
+                  <wp:posOffset>3914825</wp:posOffset>
+                </wp:positionH>
+                <wp:positionV relativeFrom="paragraph">
+                  <wp:posOffset>40442</wp:posOffset>
+                </wp:positionV>
+                <wp:extent cx="11430" cy="1530985"/>
+                <wp:effectExtent l="76200" t="0" r="64770" b="50165"/>
+                <wp:wrapNone/>
+                <wp:docPr id="18" name="Прямая со стрелкой 18"/>
+                <wp:cNvGraphicFramePr>
+                  <a:graphicFrameLocks xmlns:a="http://schemas.openxmlformats.org/drawingml/2006/main"/>
+                </wp:cNvGraphicFramePr>
+                <a:graphic xmlns:a="http://schemas.openxmlformats.org/drawingml/2006/main">
+                  <a:graphicData uri="http://schemas.microsoft.com/office/word/2010/wordprocessingShape">
+                    <wps:wsp>
+                      <wps:cNvCnPr>
+                        <a:cxnSpLocks noChangeShapeType="1"/>
+                      </wps:cNvCnPr>
+                      <wps:spPr bwMode="auto">
+                        <a:xfrm flipH="1">
+                          <a:off x="0" y="0"/>
+                          <a:ext cx="11430" cy="1530985"/>
+                        </a:xfrm>
+                        <a:prstGeom prst="straightConnector1">
+                          <a:avLst/>
+                        </a:prstGeom>
+                        <a:noFill/>
+                        <a:ln w="9525">
+                          <a:solidFill>
+                            <a:srgbClr val="000000"/>
+                          </a:solidFill>
+                          <a:round/>
+                          <a:headEnd/>
+                          <a:tailEnd type="triangle" w="med" len="med"/>
+                        </a:ln>
+                        <a:extLst>
+                          <a:ext uri="{909E8E84-426E-40DD-AFC4-6F175D3DCCD1}">
+                            <a14:hiddenFill xmlns:a14="http://schemas.microsoft.com/office/drawing/2010/main">
+                              <a:noFill/>
+                            </a14:hiddenFill>
+                          </a:ext>
+                        </a:extLst>
+                      </wps:spPr>
+                      <wps:bodyPr/>
+                    </wps:wsp>
+                  </a:graphicData>
+                </a:graphic>
+                <wp14:sizeRelH relativeFrom="page">
+                  <wp14:pctWidth>0</wp14:pctWidth>
+                </wp14:sizeRelH>
+                <wp14:sizeRelV relativeFrom="page">
+                  <wp14:pctHeight>0</wp14:pctHeight>
+                </wp14:sizeRelV>
+              </wp:anchor>
+            </w:drawing>
+          </mc:Choice>
+          <mc:Fallback>
+            <w:pict>
+              <v:shape id="Прямая со стрелкой 18" o:spid="_x0000_s1026" type="#_x0000_t32" style="position:absolute;margin-left:308.25pt;margin-top:3.2pt;width:.9pt;height:120.55pt;flip:x;z-index:251760640;visibility:visible;mso-wrap-style:square;mso-width-percent:0;mso-height-percent:0;mso-wrap-distance-left:9pt;mso-wrap-distance-top:0;mso-wrap-distance-right:9pt;mso-wrap-distance-bottom:0;mso-position-horizontal:absolute;mso-position-horizontal-relative:page;mso-position-vertical:absolute;mso-position-vertical-relative:text;mso-width-percent:0;mso-height-percent:0;mso-width-relative:page;mso-height-relative:page" o:gfxdata="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">
+                <v:stroke endarrow="block"/>
+                <w10:wrap anchorx="page"/>
+              </v:shape>
+            </w:pict>
+          </mc:Fallback>
+        </mc:AlternateContent>
+      </w:r>
+    </w:p>
+    <w:p>
+      <w:pPr>
+        <w:jc w:val="center"/>
+        <w:rPr>
+          <w:sz w:val="36"/>
+          <w:szCs w:val="36"/>
+        </w:rPr>
+      </w:pPr>
+    </w:p>
+    <w:p>
+      <w:pPr>
+        <w:jc w:val="center"/>
+        <w:rPr>
+          <w:b/>
+          <w:i/>
+          <w:sz w:val="36"/>
+          <w:szCs w:val="36"/>
+        </w:rPr>
+      </w:pPr>
+    </w:p>
+    <w:p>
+      <w:pPr>
+        <w:jc w:val="center"/>
+        <w:rPr>
+          <w:b/>
+          <w:i/>
+          <w:sz w:val="36"/>
+          <w:szCs w:val="36"/>
+        </w:rPr>
+      </w:pPr>
+    </w:p>
+    <w:p>
+      <w:pPr>
+        <w:spacing w:line="360" w:lineRule="auto"/>
+        <w:ind w:left="709"/>
+        <w:jc w:val="center"/>
+        <w:rPr>
+          <w:b/>
+          <w:i/>
+          <w:sz w:val="28"/>
+          <w:szCs w:val="28"/>
+          <w:lang w:val="uk-UA"/>
+        </w:rPr>
+      </w:pPr>
+    </w:p>
+    <w:p>
+      <w:pPr>
+        <w:spacing w:line="360" w:lineRule="auto"/>
+        <w:ind w:left="709"/>
+        <w:jc w:val="center"/>
+        <w:rPr>
+          <w:b/>
+          <w:i/>
+          <w:sz w:val="28"/>
+          <w:szCs w:val="28"/>
+          <w:lang w:val="uk-UA"/>
+        </w:rPr>
+      </w:pPr>
+      <w:r>
+        <w:rPr>
+          <w:b/>
+          <w:i/>
+          <w:noProof/>
+          <w:sz w:val="36"/>
+          <w:szCs w:val="36"/>
+          <w:lang w:eastAsia="ru-RU"/>
+        </w:rPr>
+        <w:lastRenderedPageBreak/>
+        <mc:AlternateContent>
+          <mc:Choice Requires="wps">
+            <w:drawing>
+              <wp:anchor distT="0" distB="0" distL="114300" distR="114300" simplePos="0" relativeHeight="251686912" behindDoc="0" locked="0" layoutInCell="1" allowOverlap="1" wp14:anchorId="18BF98D5" wp14:editId="0956E0C0">
+                <wp:simplePos x="0" y="0"/>
+                <wp:positionH relativeFrom="page">
+                  <wp:posOffset>2949039</wp:posOffset>
+                </wp:positionH>
+                <wp:positionV relativeFrom="paragraph">
+                  <wp:posOffset>-112602</wp:posOffset>
+                </wp:positionV>
+                <wp:extent cx="1456055" cy="744855"/>
+                <wp:effectExtent l="0" t="0" r="10795" b="17145"/>
+                <wp:wrapNone/>
+                <wp:docPr id="32" name="Блок-схема: процесс 32"/>
+                <wp:cNvGraphicFramePr/>
+                <a:graphic xmlns:a="http://schemas.openxmlformats.org/drawingml/2006/main">
+                  <a:graphicData uri="http://schemas.microsoft.com/office/word/2010/wordprocessingShape">
+                    <wps:wsp>
+                      <wps:cNvSpPr/>
+                      <wps:spPr>
+                        <a:xfrm>
+                          <a:off x="0" y="0"/>
+                          <a:ext cx="1456055" cy="744855"/>
+                        </a:xfrm>
+                        <a:prstGeom prst="flowChartProcess">
+                          <a:avLst/>
+                        </a:prstGeom>
+                        <a:ln/>
+                      </wps:spPr>
+                      <wps:style>
+                        <a:lnRef idx="2">
+                          <a:schemeClr val="dk1"/>
+                        </a:lnRef>
+                        <a:fillRef idx="1">
+                          <a:schemeClr val="lt1"/>
+                        </a:fillRef>
+                        <a:effectRef idx="0">
+                          <a:schemeClr val="dk1"/>
+                        </a:effectRef>
+                        <a:fontRef idx="minor">
+                          <a:schemeClr val="dk1"/>
+                        </a:fontRef>
+                      </wps:style>
+                      <wps:txbx>
+                        <w:txbxContent>
+                          <w:p>
+                            <w:pPr>
+                              <w:jc w:val="center"/>
+                              <w:rPr>
+                                <w:sz w:val="24"/>
+                                <w:szCs w:val="24"/>
+                                <w:lang w:val="uk-UA"/>
+                              </w:rPr>
+                            </w:pPr>
+                            <w:r>
+                              <w:rPr>
+                                <w:sz w:val="24"/>
+                                <w:szCs w:val="24"/>
+                                <w:lang w:val="uk-UA"/>
+                              </w:rPr>
+                              <w:t xml:space="preserve">Сумування всіх доданків  </w:t>
+                            </w:r>
+                          </w:p>
+                        </w:txbxContent>
+                      </wps:txbx>
+                      <wps:bodyPr rot="0" spcFirstLastPara="0" vertOverflow="overflow" horzOverflow="overflow" vert="horz" wrap="square" lIns="91440" tIns="45720" rIns="91440" bIns="45720" numCol="1" spcCol="0" rtlCol="0" fromWordArt="0" anchor="ctr" anchorCtr="0" forceAA="0" compatLnSpc="1">
+                        <a:prstTxWarp prst="textNoShape">
+                          <a:avLst/>
+                        </a:prstTxWarp>
+                        <a:noAutofit/>
+                      </wps:bodyPr>
+                    </wps:wsp>
+                  </a:graphicData>
+                </a:graphic>
+                <wp14:sizeRelH relativeFrom="margin">
+                  <wp14:pctWidth>0</wp14:pctWidth>
+                </wp14:sizeRelH>
+              </wp:anchor>
+            </w:drawing>
+          </mc:Choice>
+          <mc:Fallback>
+            <w:pict>
+              <v:shape id="Блок-схема: процесс 32" o:spid="_x0000_s1030" type="#_x0000_t109" style="position:absolute;left:0;text-align:left;margin-left:232.2pt;margin-top:-8.85pt;width:114.65pt;height:58.65pt;z-index:251686912;visibility:visible;mso-wrap-style:square;mso-width-percent:0;mso-wrap-distance-left:9pt;mso-wrap-distance-top:0;mso-wrap-distance-right:9pt;mso-wrap-distance-bottom:0;mso-position-horizontal:absolute;mso-position-horizontal-relative:page;mso-position-vertical:absolute;mso-position-vertical-relative:text;mso-width-percent:0;mso-width-relative:margin;v-text-anchor:middle" o:gfxdata="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" fillcolor="white [3201]" strokecolor="black [3200]" strokeweight="1pt">
+                <v:textbox>
+                  <w:txbxContent>
+                    <w:p>
+                      <w:pPr>
+                        <w:jc w:val="center"/>
+                        <w:rPr>
+                          <w:sz w:val="24"/>
+                          <w:szCs w:val="24"/>
+                          <w:lang w:val="uk-UA"/>
+                        </w:rPr>
+                      </w:pPr>
+                      <w:r>
+                        <w:rPr>
+                          <w:sz w:val="24"/>
+                          <w:szCs w:val="24"/>
+                          <w:lang w:val="uk-UA"/>
+                        </w:rPr>
+                        <w:t xml:space="preserve">Сумування всіх доданків  </w:t>
+                      </w:r>
+                    </w:p>
+                  </w:txbxContent>
+                </v:textbox>
+                <w10:wrap anchorx="page"/>
+              </v:shape>
+            </w:pict>
+          </mc:Fallback>
+        </mc:AlternateContent>
+      </w:r>
+    </w:p>
+    <w:p>
+      <w:pPr>
+        <w:spacing w:line="360" w:lineRule="auto"/>
+        <w:ind w:left="709"/>
+        <w:jc w:val="center"/>
+        <w:rPr>
+          <w:b/>
+          <w:i/>
+          <w:sz w:val="28"/>
+          <w:szCs w:val="28"/>
+          <w:lang w:val="uk-UA"/>
+        </w:rPr>
+      </w:pPr>
+      <w:r>
+        <w:rPr>
+          <w:b/>
+          <w:i/>
+          <w:noProof/>
+          <w:sz w:val="36"/>
+          <w:szCs w:val="36"/>
+          <w:lang w:eastAsia="ru-RU"/>
+        </w:rPr>
+        <mc:AlternateContent>
+          <mc:Choice Requires="wps">
+            <w:drawing>
+              <wp:anchor distT="0" distB="0" distL="114300" distR="114300" simplePos="0" relativeHeight="251688960" behindDoc="0" locked="0" layoutInCell="1" allowOverlap="1" wp14:anchorId="64F8D028" wp14:editId="38568764">
+                <wp:simplePos x="0" y="0"/>
+                <wp:positionH relativeFrom="page">
+                  <wp:posOffset>3657600</wp:posOffset>
+                </wp:positionH>
+                <wp:positionV relativeFrom="paragraph">
+                  <wp:posOffset>208552</wp:posOffset>
+                </wp:positionV>
+                <wp:extent cx="0" cy="1328651"/>
+                <wp:effectExtent l="76200" t="0" r="57150" b="62230"/>
+                <wp:wrapNone/>
+                <wp:docPr id="33" name="Прямая со стрелкой 33"/>
+                <wp:cNvGraphicFramePr>
+                  <a:graphicFrameLocks xmlns:a="http://schemas.openxmlformats.org/drawingml/2006/main"/>
+                </wp:cNvGraphicFramePr>
+                <a:graphic xmlns:a="http://schemas.openxmlformats.org/drawingml/2006/main">
+                  <a:graphicData uri="http://schemas.microsoft.com/office/word/2010/wordprocessingShape">
+                    <wps:wsp>
+                      <wps:cNvCnPr>
+                        <a:cxnSpLocks noChangeShapeType="1"/>
+                      </wps:cNvCnPr>
+                      <wps:spPr bwMode="auto">
+                        <a:xfrm>
+                          <a:off x="0" y="0"/>
+                          <a:ext cx="0" cy="1328651"/>
+                        </a:xfrm>
+                        <a:prstGeom prst="straightConnector1">
+                          <a:avLst/>
+                        </a:prstGeom>
+                        <a:noFill/>
+                        <a:ln w="9525">
+                          <a:solidFill>
+                            <a:srgbClr val="000000"/>
+                          </a:solidFill>
+                          <a:round/>
+                          <a:headEnd/>
+                          <a:tailEnd type="triangle" w="med" len="med"/>
+                        </a:ln>
+                        <a:extLst>
+                          <a:ext uri="{909E8E84-426E-40DD-AFC4-6F175D3DCCD1}">
+                            <a14:hiddenFill xmlns:a14="http://schemas.microsoft.com/office/drawing/2010/main">
+                              <a:noFill/>
+                            </a14:hiddenFill>
+                          </a:ext>
+                        </a:extLst>
+                      </wps:spPr>
+                      <wps:bodyPr/>
+                    </wps:wsp>
+                  </a:graphicData>
+                </a:graphic>
+                <wp14:sizeRelH relativeFrom="page">
+                  <wp14:pctWidth>0</wp14:pctWidth>
+                </wp14:sizeRelH>
+                <wp14:sizeRelV relativeFrom="page">
+                  <wp14:pctHeight>0</wp14:pctHeight>
+                </wp14:sizeRelV>
+              </wp:anchor>
+            </w:drawing>
+          </mc:Choice>
+          <mc:Fallback>
+            <w:pict>
+              <v:shape id="Прямая со стрелкой 33" o:spid="_x0000_s1026" type="#_x0000_t32" style="position:absolute;margin-left:4in;margin-top:16.4pt;width:0;height:104.6pt;z-index:251688960;visibility:visible;mso-wrap-style:square;mso-width-percent:0;mso-height-percent:0;mso-wrap-distance-left:9pt;mso-wrap-distance-top:0;mso-wrap-distance-right:9pt;mso-wrap-distance-bottom:0;mso-position-horizontal:absolute;mso-position-horizontal-relative:page;mso-position-vertical:absolute;mso-position-vertical-relative:text;mso-width-percent:0;mso-height-percent:0;mso-width-relative:page;mso-height-relative:page" o:gfxdata="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">
+                <v:stroke endarrow="block"/>
+                <w10:wrap anchorx="page"/>
+              </v:shape>
+            </w:pict>
+          </mc:Fallback>
+        </mc:AlternateContent>
+      </w:r>
+    </w:p>
+    <w:p>
+      <w:pPr>
+        <w:spacing w:line="360" w:lineRule="auto"/>
+        <w:ind w:left="709"/>
+        <w:jc w:val="center"/>
+        <w:rPr>
+          <w:b/>
+          <w:i/>
+          <w:sz w:val="28"/>
+          <w:szCs w:val="28"/>
+          <w:lang w:val="uk-UA"/>
+        </w:rPr>
+      </w:pPr>
+    </w:p>
+    <w:p>
+      <w:pPr>
+        <w:spacing w:line="360" w:lineRule="auto"/>
+        <w:ind w:left="709"/>
+        <w:jc w:val="center"/>
+        <w:rPr>
+          <w:b/>
+          <w:i/>
+          <w:sz w:val="28"/>
+          <w:szCs w:val="28"/>
+          <w:lang w:val="uk-UA"/>
+        </w:rPr>
+      </w:pPr>
+    </w:p>
+    <w:p>
+      <w:pPr>
+        <w:spacing w:line="360" w:lineRule="auto"/>
+        <w:ind w:left="709"/>
+        <w:jc w:val="center"/>
+        <w:rPr>
+          <w:b/>
+          <w:i/>
+          <w:sz w:val="28"/>
+          <w:szCs w:val="28"/>
+          <w:lang w:val="uk-UA"/>
+        </w:rPr>
+      </w:pPr>
+      <w:r>
+        <w:rPr>
+          <w:b/>
+          <w:i/>
+          <w:noProof/>
+          <w:sz w:val="36"/>
+          <w:szCs w:val="36"/>
+          <w:lang w:eastAsia="ru-RU"/>
+        </w:rPr>
+        <mc:AlternateContent>
+          <mc:Choice Requires="wps">
+            <w:drawing>
+              <wp:anchor distT="0" distB="0" distL="114300" distR="114300" simplePos="0" relativeHeight="251675648" behindDoc="0" locked="0" layoutInCell="1" allowOverlap="1" wp14:anchorId="6A94E0A4" wp14:editId="6C7AE132">
+                <wp:simplePos x="0" y="0"/>
+                <wp:positionH relativeFrom="column">
+                  <wp:posOffset>144145</wp:posOffset>
+                </wp:positionH>
+                <wp:positionV relativeFrom="paragraph">
+                  <wp:posOffset>3368675</wp:posOffset>
+                </wp:positionV>
+                <wp:extent cx="2607310" cy="0"/>
+                <wp:effectExtent l="0" t="0" r="21590" b="19050"/>
+                <wp:wrapNone/>
+                <wp:docPr id="23" name="Прямая соединительная линия 23"/>
+                <wp:cNvGraphicFramePr/>
+                <a:graphic xmlns:a="http://schemas.openxmlformats.org/drawingml/2006/main">
+                  <a:graphicData uri="http://schemas.microsoft.com/office/word/2010/wordprocessingShape">
+                    <wps:wsp>
+                      <wps:cNvCnPr/>
+                      <wps:spPr>
+                        <a:xfrm>
+                          <a:off x="0" y="0"/>
+                          <a:ext cx="2607310" cy="0"/>
+                        </a:xfrm>
+                        <a:prstGeom prst="line">
+                          <a:avLst/>
+                        </a:prstGeom>
+                        <a:ln>
+                          <a:solidFill>
+                            <a:schemeClr val="tx1"/>
+                          </a:solidFill>
+                        </a:ln>
+                      </wps:spPr>
+                      <wps:style>
+                        <a:lnRef idx="1">
+                          <a:schemeClr val="accent1"/>
+                        </a:lnRef>
+                        <a:fillRef idx="0">
+                          <a:schemeClr val="accent1"/>
+                        </a:fillRef>
+                        <a:effectRef idx="0">
+                          <a:schemeClr val="accent1"/>
+                        </a:effectRef>
+                        <a:fontRef idx="minor">
+                          <a:schemeClr val="tx1"/>
+                        </a:fontRef>
+                      </wps:style>
+                      <wps:bodyPr/>
+                    </wps:wsp>
+                  </a:graphicData>
+                </a:graphic>
+              </wp:anchor>
+            </w:drawing>
+          </mc:Choice>
+          <mc:Fallback>
+            <w:pict>
+              <v:line id="Прямая соединительная линия 23" o:spid="_x0000_s1026" style="position:absolute;z-index:251675648;visibility:visible;mso-wrap-style:square;mso-wrap-distance-left:9pt;mso-wrap-distance-top:0;mso-wrap-distance-right:9pt;mso-wrap-distance-bottom:0;mso-position-horizontal:absolute;mso-position-horizontal-relative:text;mso-position-vertical:absolute;mso-position-vertical-relative:text" from="11.35pt,265.25pt" to="216.65pt,265.25pt" o:gfxdata="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" strokecolor="black [3213]" strokeweight=".5pt">
+                <v:stroke joinstyle="miter"/>
+              </v:line>
+            </w:pict>
+          </mc:Fallback>
+        </mc:AlternateContent>
+      </w:r>
+      <w:r>
+        <w:rPr>
+          <w:b/>
+          <w:i/>
+          <w:noProof/>
+          <w:sz w:val="36"/>
+          <w:szCs w:val="36"/>
+          <w:lang w:eastAsia="ru-RU"/>
+        </w:rPr>
+        <mc:AlternateContent>
+          <mc:Choice Requires="wps">
+            <w:drawing>
+              <wp:anchor distT="0" distB="0" distL="114300" distR="114300" simplePos="0" relativeHeight="251676672" behindDoc="0" locked="0" layoutInCell="1" allowOverlap="1" wp14:anchorId="411E3167" wp14:editId="3E5A082C">
+                <wp:simplePos x="0" y="0"/>
+                <wp:positionH relativeFrom="column">
+                  <wp:posOffset>2760345</wp:posOffset>
+                </wp:positionH>
+                <wp:positionV relativeFrom="paragraph">
+                  <wp:posOffset>3404235</wp:posOffset>
+                </wp:positionV>
+                <wp:extent cx="0" cy="431800"/>
+                <wp:effectExtent l="76200" t="0" r="57150" b="63500"/>
+                <wp:wrapNone/>
+                <wp:docPr id="24" name="Прямая со стрелкой 24"/>
+                <wp:cNvGraphicFramePr/>
+                <a:graphic xmlns:a="http://schemas.openxmlformats.org/drawingml/2006/main">
+                  <a:graphicData uri="http://schemas.microsoft.com/office/word/2010/wordprocessingShape">
+                    <wps:wsp>
+                      <wps:cNvCnPr/>
+                      <wps:spPr>
+                        <a:xfrm>
+                          <a:off x="0" y="0"/>
+                          <a:ext cx="0" cy="431800"/>
+                        </a:xfrm>
+                        <a:prstGeom prst="straightConnector1">
+                          <a:avLst/>
+                        </a:prstGeom>
+                        <a:ln>
+                          <a:solidFill>
+                            <a:schemeClr val="tx1"/>
+                          </a:solidFill>
+                          <a:tailEnd type="triangle"/>
+                        </a:ln>
+                      </wps:spPr>
+                      <wps:style>
+                        <a:lnRef idx="1">
+                          <a:schemeClr val="accent1"/>
+                        </a:lnRef>
+                        <a:fillRef idx="0">
+                          <a:schemeClr val="accent1"/>
+                        </a:fillRef>
+                        <a:effectRef idx="0">
+                          <a:schemeClr val="accent1"/>
+                        </a:effectRef>
+                        <a:fontRef idx="minor">
+                          <a:schemeClr val="tx1"/>
+                        </a:fontRef>
+                      </wps:style>
+                      <wps:bodyPr/>
+                    </wps:wsp>
+                  </a:graphicData>
+                </a:graphic>
+              </wp:anchor>
+            </w:drawing>
+          </mc:Choice>
+          <mc:Fallback>
+            <w:pict>
+              <v:shape id="Прямая со стрелкой 24" o:spid="_x0000_s1026" type="#_x0000_t32" style="position:absolute;margin-left:217.35pt;margin-top:268.05pt;width:0;height:34pt;z-index:251676672;visibility:visible;mso-wrap-style:square;mso-wrap-distance-left:9pt;mso-wrap-distance-top:0;mso-wrap-distance-right:9pt;mso-wrap-distance-bottom:0;mso-position-horizontal:absolute;mso-position-horizontal-relative:text;mso-position-vertical:absolute;mso-position-vertical-relative:text" o:gfxdata="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" strokecolor="black [3213]" strokeweight=".5pt">
+                <v:stroke endarrow="block" joinstyle="miter"/>
+              </v:shape>
+            </w:pict>
+          </mc:Fallback>
+        </mc:AlternateContent>
+      </w:r>
+      <w:r>
+        <w:rPr>
+          <w:b/>
+          <w:i/>
+          <w:noProof/>
+          <w:sz w:val="36"/>
+          <w:szCs w:val="36"/>
+          <w:lang w:eastAsia="ru-RU"/>
+        </w:rPr>
+        <mc:AlternateContent>
+          <mc:Choice Requires="wps">
+            <w:drawing>
+              <wp:anchor distT="0" distB="0" distL="114300" distR="114300" simplePos="0" relativeHeight="251674624" behindDoc="0" locked="0" layoutInCell="1" allowOverlap="1" wp14:anchorId="1EF84BF7" wp14:editId="3686FD40">
+                <wp:simplePos x="0" y="0"/>
+                <wp:positionH relativeFrom="column">
+                  <wp:posOffset>144145</wp:posOffset>
+                </wp:positionH>
+                <wp:positionV relativeFrom="paragraph">
+                  <wp:posOffset>2454275</wp:posOffset>
+                </wp:positionV>
+                <wp:extent cx="0" cy="914400"/>
+                <wp:effectExtent l="0" t="0" r="19050" b="19050"/>
+                <wp:wrapNone/>
+                <wp:docPr id="21" name="Прямая соединительная линия 21"/>
+                <wp:cNvGraphicFramePr/>
+                <a:graphic xmlns:a="http://schemas.openxmlformats.org/drawingml/2006/main">
+                  <a:graphicData uri="http://schemas.microsoft.com/office/word/2010/wordprocessingShape">
+                    <wps:wsp>
+                      <wps:cNvCnPr/>
+                      <wps:spPr>
+                        <a:xfrm>
+                          <a:off x="0" y="0"/>
+                          <a:ext cx="0" cy="914400"/>
+                        </a:xfrm>
+                        <a:prstGeom prst="line">
+                          <a:avLst/>
+                        </a:prstGeom>
+                        <a:ln>
+                          <a:solidFill>
+                            <a:schemeClr val="tx1"/>
+                          </a:solidFill>
+                        </a:ln>
+                      </wps:spPr>
+                      <wps:style>
+                        <a:lnRef idx="1">
+                          <a:schemeClr val="accent1"/>
+                        </a:lnRef>
+                        <a:fillRef idx="0">
+                          <a:schemeClr val="accent1"/>
+                        </a:fillRef>
+                        <a:effectRef idx="0">
+                          <a:schemeClr val="accent1"/>
+                        </a:effectRef>
+                        <a:fontRef idx="minor">
+                          <a:schemeClr val="tx1"/>
+                        </a:fontRef>
+                      </wps:style>
+                      <wps:bodyPr/>
+                    </wps:wsp>
+                  </a:graphicData>
+                </a:graphic>
+              </wp:anchor>
+            </w:drawing>
+          </mc:Choice>
+          <mc:Fallback>
+            <w:pict>
+              <v:line id="Прямая соединительная линия 21" o:spid="_x0000_s1026" style="position:absolute;z-index:251674624;visibility:visible;mso-wrap-style:square;mso-wrap-distance-left:9pt;mso-wrap-distance-top:0;mso-wrap-distance-right:9pt;mso-wrap-distance-bottom:0;mso-position-horizontal:absolute;mso-position-horizontal-relative:text;mso-position-vertical:absolute;mso-position-vertical-relative:text" from="11.35pt,193.25pt" to="11.35pt,265.25pt" o:gfxdata="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" strokecolor="black [3213]" strokeweight=".5pt">
+                <v:stroke joinstyle="miter"/>
+              </v:line>
+            </w:pict>
+          </mc:Fallback>
+        </mc:AlternateContent>
+      </w:r>
+      <w:r>
+        <w:rPr>
+          <w:b/>
+          <w:i/>
+          <w:noProof/>
+          <w:sz w:val="36"/>
+          <w:szCs w:val="36"/>
+          <w:lang w:eastAsia="ru-RU"/>
+        </w:rPr>
+        <mc:AlternateContent>
+          <mc:Choice Requires="wps">
+            <w:drawing>
+              <wp:anchor distT="0" distB="0" distL="114300" distR="114300" simplePos="0" relativeHeight="251664384" behindDoc="0" locked="0" layoutInCell="1" allowOverlap="1" wp14:anchorId="73AE54C4" wp14:editId="01F6DF37">
+                <wp:simplePos x="0" y="0"/>
+                <wp:positionH relativeFrom="page">
+                  <wp:posOffset>5681345</wp:posOffset>
+                </wp:positionH>
+                <wp:positionV relativeFrom="paragraph">
+                  <wp:posOffset>1753235</wp:posOffset>
+                </wp:positionV>
+                <wp:extent cx="1303655" cy="651510"/>
+                <wp:effectExtent l="0" t="0" r="10795" b="15240"/>
+                <wp:wrapNone/>
+                <wp:docPr id="8" name="Блок-схема: знак завершения 8"/>
+                <wp:cNvGraphicFramePr/>
+                <a:graphic xmlns:a="http://schemas.openxmlformats.org/drawingml/2006/main">
+                  <a:graphicData uri="http://schemas.microsoft.com/office/word/2010/wordprocessingShape">
+                    <wps:wsp>
+                      <wps:cNvSpPr/>
+                      <wps:spPr>
+                        <a:xfrm>
+                          <a:off x="0" y="0"/>
+                          <a:ext cx="1303655" cy="651510"/>
+                        </a:xfrm>
+                        <a:prstGeom prst="flowChartTerminator">
+                          <a:avLst/>
+                        </a:prstGeom>
+                        <a:ln/>
+                      </wps:spPr>
+                      <wps:style>
+                        <a:lnRef idx="2">
+                          <a:schemeClr val="dk1"/>
+                        </a:lnRef>
+                        <a:fillRef idx="1">
+                          <a:schemeClr val="lt1"/>
+                        </a:fillRef>
+                        <a:effectRef idx="0">
+                          <a:schemeClr val="dk1"/>
+                        </a:effectRef>
+                        <a:fontRef idx="minor">
+                          <a:schemeClr val="dk1"/>
+                        </a:fontRef>
+                      </wps:style>
+                      <wps:txbx>
+                        <w:txbxContent>
+                          <w:p>
+                            <w:pPr>
+                              <w:pStyle w:val="1"/>
+                              <w:numPr>
+                                <w:ilvl w:val="0"/>
+                                <w:numId w:val="0"/>
+                              </w:numPr>
+                              <w:contextualSpacing/>
+                              <w:jc w:val="center"/>
+                              <w:rPr>
+                                <w:b w:val="0"/>
+                                <w:sz w:val="24"/>
+                                <w:szCs w:val="24"/>
+                                <w:lang w:val="uk-UA"/>
+                              </w:rPr>
+                            </w:pPr>
+                            <w:r>
+                              <w:rPr>
+                                <w:b w:val="0"/>
+                                <w:sz w:val="24"/>
+                                <w:szCs w:val="24"/>
+                                <w:lang w:val="uk-UA"/>
+                              </w:rPr>
+                              <w:t>Помилка</w:t>
+                            </w:r>
+                          </w:p>
+                        </w:txbxContent>
+                      </wps:txbx>
+                      <wps:bodyPr rot="0" spcFirstLastPara="0" vertOverflow="overflow" horzOverflow="overflow" vert="horz" wrap="square" lIns="91440" tIns="45720" rIns="91440" bIns="45720" numCol="1" spcCol="0" rtlCol="0" fromWordArt="0" anchor="ctr" anchorCtr="0" forceAA="0" compatLnSpc="1">
+                        <a:prstTxWarp prst="textNoShape">
+                          <a:avLst/>
+                        </a:prstTxWarp>
+                        <a:noAutofit/>
+                      </wps:bodyPr>
+                    </wps:wsp>
+                  </a:graphicData>
+                </a:graphic>
+                <wp14:sizeRelH relativeFrom="margin">
+                  <wp14:pctWidth>0</wp14:pctWidth>
+                </wp14:sizeRelH>
+                <wp14:sizeRelV relativeFrom="margin">
+                  <wp14:pctHeight>0</wp14:pctHeight>
+                </wp14:sizeRelV>
+              </wp:anchor>
+            </w:drawing>
+          </mc:Choice>
+          <mc:Fallback>
+            <w:pict>
+              <v:shapetype id="_x0000_t116" coordsize="21600,21600" o:spt="116" path="m3475,qx,10800,3475,21600l18125,21600qx21600,10800,18125,xe">
+                <v:stroke joinstyle="miter"/>
+                <v:path gradientshapeok="t" o:connecttype="rect" textboxrect="1018,3163,20582,18437"/>
+              </v:shapetype>
+              <v:shape id="Блок-схема: знак завершения 8" o:spid="_x0000_s1031" type="#_x0000_t116" style="position:absolute;left:0;text-align:left;margin-left:447.35pt;margin-top:138.05pt;width:102.65pt;height:51.3pt;z-index:251664384;visibility:visible;mso-wrap-style:square;mso-width-percent:0;mso-height-percent:0;mso-wrap-distance-left:9pt;mso-wrap-distance-top:0;mso-wrap-distance-right:9pt;mso-wrap-distance-bottom:0;mso-position-horizontal:absolute;mso-position-horizontal-relative:page;mso-position-vertical:absolute;mso-position-vertical-relative:text;mso-width-percent:0;mso-height-percent:0;mso-width-relative:margin;mso-height-relative:margin;v-text-anchor:middle" o:gfxdata="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" fillcolor="white [3201]" strokecolor="black [3200]" strokeweight="1pt">
+                <v:textbox>
+                  <w:txbxContent>
+                    <w:p>
+                      <w:pPr>
+                        <w:pStyle w:val="1"/>
+                        <w:numPr>
+                          <w:ilvl w:val="0"/>
+                          <w:numId w:val="0"/>
+                        </w:numPr>
+                        <w:contextualSpacing/>
+                        <w:jc w:val="center"/>
+                        <w:rPr>
+                          <w:b w:val="0"/>
+                          <w:sz w:val="24"/>
+                          <w:szCs w:val="24"/>
+                          <w:lang w:val="uk-UA"/>
+                        </w:rPr>
+                      </w:pPr>
+                      <w:r>
+                        <w:rPr>
+                          <w:b w:val="0"/>
+                          <w:sz w:val="24"/>
+                          <w:szCs w:val="24"/>
+                          <w:lang w:val="uk-UA"/>
+                        </w:rPr>
+                        <w:t>Помилка</w:t>
+                      </w:r>
+                    </w:p>
+                  </w:txbxContent>
+                </v:textbox>
+                <w10:wrap anchorx="page"/>
+              </v:shape>
+            </w:pict>
+          </mc:Fallback>
+        </mc:AlternateContent>
+      </w:r>
+      <w:r>
+        <w:rPr>
+          <w:b/>
+          <w:i/>
+          <w:noProof/>
+          <w:sz w:val="36"/>
+          <w:szCs w:val="36"/>
+          <w:lang w:eastAsia="ru-RU"/>
+        </w:rPr>
+        <mc:AlternateContent>
+          <mc:Choice Requires="wps">
+            <w:drawing>
+              <wp:anchor distT="0" distB="0" distL="114300" distR="114300" simplePos="0" relativeHeight="251666432" behindDoc="0" locked="0" layoutInCell="1" allowOverlap="1" wp14:anchorId="76DDE5C4" wp14:editId="39C49787">
+                <wp:simplePos x="0" y="0"/>
+                <wp:positionH relativeFrom="column">
+                  <wp:posOffset>-625475</wp:posOffset>
+                </wp:positionH>
+                <wp:positionV relativeFrom="paragraph">
+                  <wp:posOffset>1701165</wp:posOffset>
+                </wp:positionV>
+                <wp:extent cx="1456055" cy="744855"/>
+                <wp:effectExtent l="0" t="0" r="10795" b="17145"/>
+                <wp:wrapNone/>
+                <wp:docPr id="11" name="Блок-схема: процесс 11"/>
+                <wp:cNvGraphicFramePr/>
+                <a:graphic xmlns:a="http://schemas.openxmlformats.org/drawingml/2006/main">
+                  <a:graphicData uri="http://schemas.microsoft.com/office/word/2010/wordprocessingShape">
+                    <wps:wsp>
+                      <wps:cNvSpPr/>
+                      <wps:spPr>
+                        <a:xfrm>
+                          <a:off x="0" y="0"/>
+                          <a:ext cx="1456055" cy="744855"/>
+                        </a:xfrm>
+                        <a:prstGeom prst="flowChartProcess">
+                          <a:avLst/>
+                        </a:prstGeom>
+                        <a:ln/>
+                      </wps:spPr>
+                      <wps:style>
+                        <a:lnRef idx="2">
+                          <a:schemeClr val="dk1"/>
+                        </a:lnRef>
+                        <a:fillRef idx="1">
+                          <a:schemeClr val="lt1"/>
+                        </a:fillRef>
+                        <a:effectRef idx="0">
+                          <a:schemeClr val="dk1"/>
+                        </a:effectRef>
+                        <a:fontRef idx="minor">
+                          <a:schemeClr val="dk1"/>
+                        </a:fontRef>
+                      </wps:style>
+                      <wps:txbx>
+                        <w:txbxContent>
+                          <w:p>
+                            <w:pPr>
+                              <w:jc w:val="center"/>
+                              <w:rPr>
+                                <w:sz w:val="24"/>
+                                <w:szCs w:val="24"/>
+                                <w:lang w:val="uk-UA"/>
+                              </w:rPr>
+                            </w:pPr>
+                            <w:r>
+                              <w:rPr>
+                                <w:sz w:val="24"/>
+                                <w:szCs w:val="24"/>
+                                <w:lang w:val="uk-UA"/>
+                              </w:rPr>
+                              <w:t>Вирахування факторіала</w:t>
+                            </w:r>
+                          </w:p>
+                        </w:txbxContent>
+                      </wps:txbx>
+                      <wps:bodyPr rot="0" spcFirstLastPara="0" vertOverflow="overflow" horzOverflow="overflow" vert="horz" wrap="square" lIns="91440" tIns="45720" rIns="91440" bIns="45720" numCol="1" spcCol="0" rtlCol="0" fromWordArt="0" anchor="ctr" anchorCtr="0" forceAA="0" compatLnSpc="1">
+                        <a:prstTxWarp prst="textNoShape">
+                          <a:avLst/>
+                        </a:prstTxWarp>
+                        <a:noAutofit/>
+                      </wps:bodyPr>
+                    </wps:wsp>
+                  </a:graphicData>
+                </a:graphic>
+                <wp14:sizeRelH relativeFrom="margin">
+                  <wp14:pctWidth>0</wp14:pctWidth>
+                </wp14:sizeRelH>
+              </wp:anchor>
+            </w:drawing>
+          </mc:Choice>
+          <mc:Fallback>
+            <w:pict>
+              <v:shape id="Блок-схема: процесс 11" o:spid="_x0000_s1032" type="#_x0000_t109" style="position:absolute;left:0;text-align:left;margin-left:-49.25pt;margin-top:133.95pt;width:114.65pt;height:58.65pt;z-index:251666432;visibility:visible;mso-wrap-style:square;mso-width-percent:0;mso-wrap-distance-left:9pt;mso-wrap-distance-top:0;mso-wrap-distance-right:9pt;mso-wrap-distance-bottom:0;mso-position-horizontal:absolute;mso-position-horizontal-relative:text;mso-position-vertical:absolute;mso-position-vertical-relative:text;mso-width-percent:0;mso-width-relative:margin;v-text-anchor:middle" o:gfxdata="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" fillcolor="white [3201]" strokecolor="black [3200]" strokeweight="1pt">
+                <v:textbox>
+                  <w:txbxContent>
+                    <w:p>
+                      <w:pPr>
+                        <w:jc w:val="center"/>
+                        <w:rPr>
+                          <w:sz w:val="24"/>
+                          <w:szCs w:val="24"/>
+                          <w:lang w:val="uk-UA"/>
+                        </w:rPr>
+                      </w:pPr>
+                      <w:r>
+                        <w:rPr>
+                          <w:sz w:val="24"/>
+                          <w:szCs w:val="24"/>
+                          <w:lang w:val="uk-UA"/>
+                        </w:rPr>
+                        <w:t>Вирахування факторіала</w:t>
+                      </w:r>
+                    </w:p>
+                  </w:txbxContent>
+                </v:textbox>
+              </v:shape>
+            </w:pict>
+          </mc:Fallback>
+        </mc:AlternateContent>
+      </w:r>
+      <w:r>
+        <w:rPr>
+          <w:b/>
+          <w:i/>
+          <w:noProof/>
+          <w:sz w:val="36"/>
+          <w:szCs w:val="36"/>
+          <w:lang w:eastAsia="ru-RU"/>
+        </w:rPr>
+        <mc:AlternateContent>
+          <mc:Choice Requires="wps">
+            <w:drawing>
+              <wp:anchor distT="0" distB="0" distL="114300" distR="114300" simplePos="0" relativeHeight="251665408" behindDoc="0" locked="0" layoutInCell="1" allowOverlap="1" wp14:anchorId="45F5E23F" wp14:editId="04F55A51">
+                <wp:simplePos x="0" y="0"/>
+                <wp:positionH relativeFrom="column">
+                  <wp:posOffset>863600</wp:posOffset>
+                </wp:positionH>
+                <wp:positionV relativeFrom="paragraph">
+                  <wp:posOffset>955040</wp:posOffset>
+                </wp:positionV>
+                <wp:extent cx="1108710" cy="1108710"/>
+                <wp:effectExtent l="38100" t="0" r="15240" b="91440"/>
+                <wp:wrapNone/>
+                <wp:docPr id="10" name="Соединительная линия уступом 10"/>
+                <wp:cNvGraphicFramePr/>
+                <a:graphic xmlns:a="http://schemas.openxmlformats.org/drawingml/2006/main">
+                  <a:graphicData uri="http://schemas.microsoft.com/office/word/2010/wordprocessingShape">
+                    <wps:wsp>
+                      <wps:cNvCnPr/>
+                      <wps:spPr>
+                        <a:xfrm flipH="1">
+                          <a:off x="0" y="0"/>
+                          <a:ext cx="1108710" cy="1108710"/>
+                        </a:xfrm>
+                        <a:prstGeom prst="bentConnector3">
+                          <a:avLst/>
+                        </a:prstGeom>
+                        <a:ln>
+                          <a:solidFill>
+                            <a:schemeClr val="tx1"/>
+                          </a:solidFill>
+                          <a:tailEnd type="triangle"/>
+                        </a:ln>
+                      </wps:spPr>
+                      <wps:style>
+                        <a:lnRef idx="1">
+                          <a:schemeClr val="accent1"/>
+                        </a:lnRef>
+                        <a:fillRef idx="0">
+                          <a:schemeClr val="accent1"/>
+                        </a:fillRef>
+                        <a:effectRef idx="0">
+                          <a:schemeClr val="accent1"/>
+                        </a:effectRef>
+                        <a:fontRef idx="minor">
+                          <a:schemeClr val="tx1"/>
+                        </a:fontRef>
+                      </wps:style>
+                      <wps:bodyPr/>
+                    </wps:wsp>
+                  </a:graphicData>
+                </a:graphic>
+                <wp14:sizeRelH relativeFrom="margin">
+                  <wp14:pctWidth>0</wp14:pctWidth>
+                </wp14:sizeRelH>
+                <wp14:sizeRelV relativeFrom="margin">
+                  <wp14:pctHeight>0</wp14:pctHeight>
+                </wp14:sizeRelV>
+              </wp:anchor>
+            </w:drawing>
+          </mc:Choice>
+          <mc:Fallback>
+            <w:pict>
+              <v:shapetype id="_x0000_t34" coordsize="21600,21600" o:spt="34" o:oned="t" adj="10800" path="m,l@0,0@0,21600,21600,21600e" filled="f">
+                <v:stroke joinstyle="miter"/>
+                <v:formulas>
+                  <v:f eqn="val #0"/>
+                </v:formulas>
+                <v:path arrowok="t" fillok="f" o:connecttype="none"/>
+                <v:handles>
+                  <v:h position="#0,center"/>
+                </v:handles>
+                <o:lock v:ext="edit" shapetype="t"/>
+              </v:shapetype>
+              <v:shape id="Соединительная линия уступом 10" o:spid="_x0000_s1026" type="#_x0000_t34" style="position:absolute;margin-left:68pt;margin-top:75.2pt;width:87.3pt;height:87.3pt;flip:x;z-index:251665408;visibility:visible;mso-wrap-style:square;mso-width-percent:0;mso-height-percent:0;mso-wrap-distance-left:9pt;mso-wrap-distance-top:0;mso-wrap-distance-right:9pt;mso-wrap-distance-bottom:0;mso-position-horizontal:absolute;mso-position-horizontal-relative:text;mso-position-vertical:absolute;mso-position-vertical-relative:text;mso-width-percent:0;mso-height-percent:0;mso-width-relative:margin;mso-height-relative:margin" o:gfxdata="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" strokecolor="black [3213]" strokeweight=".5pt">
+                <v:stroke endarrow="block"/>
+              </v:shape>
+            </w:pict>
+          </mc:Fallback>
+        </mc:AlternateContent>
+      </w:r>
+      <w:r>
+        <w:rPr>
+          <w:b/>
+          <w:i/>
+          <w:noProof/>
+          <w:sz w:val="36"/>
+          <w:szCs w:val="36"/>
+          <w:lang w:eastAsia="ru-RU"/>
+        </w:rPr>
+        <mc:AlternateContent>
+          <mc:Choice Requires="wps">
+            <w:drawing>
+              <wp:anchor distT="0" distB="0" distL="114300" distR="114300" simplePos="0" relativeHeight="251663360" behindDoc="0" locked="0" layoutInCell="1" allowOverlap="1" wp14:anchorId="53967738" wp14:editId="4E68761C">
+                <wp:simplePos x="0" y="0"/>
+                <wp:positionH relativeFrom="column">
+                  <wp:posOffset>3496310</wp:posOffset>
+                </wp:positionH>
+                <wp:positionV relativeFrom="paragraph">
+                  <wp:posOffset>938530</wp:posOffset>
+                </wp:positionV>
+                <wp:extent cx="1186180" cy="1117600"/>
+                <wp:effectExtent l="0" t="0" r="52070" b="101600"/>
+                <wp:wrapNone/>
+                <wp:docPr id="7" name="Соединительная линия уступом 7"/>
+                <wp:cNvGraphicFramePr/>
+                <a:graphic xmlns:a="http://schemas.openxmlformats.org/drawingml/2006/main">
+                  <a:graphicData uri="http://schemas.microsoft.com/office/word/2010/wordprocessingShape">
+                    <wps:wsp>
+                      <wps:cNvCnPr/>
+                      <wps:spPr>
+                        <a:xfrm>
+                          <a:off x="0" y="0"/>
+                          <a:ext cx="1186180" cy="1117600"/>
+                        </a:xfrm>
+                        <a:prstGeom prst="bentConnector3">
+                          <a:avLst/>
+                        </a:prstGeom>
+                        <a:ln>
+                          <a:solidFill>
+                            <a:schemeClr val="tx1"/>
+                          </a:solidFill>
+                          <a:tailEnd type="triangle"/>
+                        </a:ln>
+                      </wps:spPr>
+                      <wps:style>
+                        <a:lnRef idx="1">
+                          <a:schemeClr val="accent1"/>
+                        </a:lnRef>
+                        <a:fillRef idx="0">
+                          <a:schemeClr val="accent1"/>
+                        </a:fillRef>
+                        <a:effectRef idx="0">
+                          <a:schemeClr val="accent1"/>
+                        </a:effectRef>
+                        <a:fontRef idx="minor">
+                          <a:schemeClr val="tx1"/>
+                        </a:fontRef>
+                      </wps:style>
+                      <wps:bodyPr/>
+                    </wps:wsp>
+                  </a:graphicData>
+                </a:graphic>
+              </wp:anchor>
+            </w:drawing>
+          </mc:Choice>
+          <mc:Fallback>
+            <w:pict>
+              <v:shape id="Соединительная линия уступом 7" o:spid="_x0000_s1026" type="#_x0000_t34" style="position:absolute;margin-left:275.3pt;margin-top:73.9pt;width:93.4pt;height:88pt;z-index:251663360;visibility:visible;mso-wrap-style:square;mso-wrap-distance-left:9pt;mso-wrap-distance-top:0;mso-wrap-distance-right:9pt;mso-wrap-distance-bottom:0;mso-position-horizontal:absolute;mso-position-horizontal-relative:text;mso-position-vertical:absolute;mso-position-vertical-relative:text" o:gfxdata="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" strokecolor="black [3213]" strokeweight=".5pt">
+                <v:stroke endarrow="block"/>
+              </v:shape>
+            </w:pict>
+          </mc:Fallback>
+        </mc:AlternateContent>
+      </w:r>
+      <w:r>
+        <w:rPr>
+          <w:b/>
+          <w:i/>
+          <w:noProof/>
+          <w:sz w:val="36"/>
+          <w:szCs w:val="36"/>
+          <w:lang w:eastAsia="ru-RU"/>
+        </w:rPr>
+        <mc:AlternateContent>
+          <mc:Choice Requires="wps">
+            <w:drawing>
+              <wp:anchor distT="0" distB="0" distL="114300" distR="114300" simplePos="0" relativeHeight="251662336" behindDoc="0" locked="0" layoutInCell="1" allowOverlap="1" wp14:anchorId="1887F70D" wp14:editId="331D7043">
                 <wp:simplePos x="0" y="0"/>
                 <wp:positionH relativeFrom="margin">
-                  <wp:align>center</wp:align>
+                  <wp:posOffset>1981200</wp:posOffset>
                 </wp:positionH>
                 <wp:positionV relativeFrom="paragraph">
-                  <wp:posOffset>65405</wp:posOffset>
+                  <wp:posOffset>322580</wp:posOffset>
                 </wp:positionV>
-                <wp:extent cx="1506643" cy="1278467"/>
+                <wp:extent cx="1506220" cy="1278255"/>
                 <wp:effectExtent l="19050" t="19050" r="36830" b="36195"/>
                 <wp:wrapNone/>
                 <wp:docPr id="6" name="Блок-схема: решение 6"/>
@@ -1533,7 +2921,7 @@
                       <wps:spPr>
                         <a:xfrm>
                           <a:off x="0" y="0"/>
-                          <a:ext cx="1506643" cy="1278467"/>
+                          <a:ext cx="1506220" cy="1278255"/>
                         </a:xfrm>
                         <a:prstGeom prst="flowChartDecision">
                           <a:avLst/>
@@ -1618,7 +3006,7 @@
                 <v:stroke joinstyle="miter"/>
                 <v:path gradientshapeok="t" o:connecttype="rect" textboxrect="5400,5400,16200,16200"/>
               </v:shapetype>
-              <v:shape id="Блок-схема: решение 6" o:spid="_x0000_s1028" type="#_x0000_t110" style="position:absolute;left:0;text-align:left;margin-left:0;margin-top:5.15pt;width:118.65pt;height:100.65pt;z-index:251662336;visibility:visible;mso-wrap-style:square;mso-width-percent:0;mso-height-percent:0;mso-wrap-distance-left:9pt;mso-wrap-distance-top:0;mso-wrap-distance-right:9pt;mso-wrap-distance-bottom:0;mso-position-horizontal:center;mso-position-horizontal-relative:margin;mso-position-vertical:absolute;mso-position-vertical-relative:text;mso-width-percent:0;mso-height-percent:0;mso-width-relative:margin;mso-height-relative:margin;v-text-anchor:middle" o:gfxdata="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" fillcolor="white [3201]" strokecolor="black [3200]" strokeweight="1pt">
+              <v:shape id="Блок-схема: решение 6" o:spid="_x0000_s1033" type="#_x0000_t110" style="position:absolute;left:0;text-align:left;margin-left:156pt;margin-top:25.4pt;width:118.6pt;height:100.65pt;z-index:251662336;visibility:visible;mso-wrap-style:square;mso-width-percent:0;mso-height-percent:0;mso-wrap-distance-left:9pt;mso-wrap-distance-top:0;mso-wrap-distance-right:9pt;mso-wrap-distance-bottom:0;mso-position-horizontal:absolute;mso-position-horizontal-relative:margin;mso-position-vertical:absolute;mso-position-vertical-relative:text;mso-width-percent:0;mso-height-percent:0;mso-width-relative:margin;mso-height-relative:margin;v-text-anchor:middle" o:gfxdata="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" fillcolor="white [3201]" strokecolor="black [3200]" strokeweight="1pt">
                 <v:textbox>
                   <w:txbxContent>
                     <w:p>
@@ -1668,26 +3056,91 @@
     </w:p>
     <w:p>
       <w:pPr>
-        <w:tabs>
-          <w:tab w:val="center" w:pos="4666"/>
-          <w:tab w:val="left" w:pos="6333"/>
-          <w:tab w:val="left" w:pos="6453"/>
-        </w:tabs>
-        <w:rPr>
-          <w:sz w:val="24"/>
-          <w:szCs w:val="24"/>
-          <w:lang w:val="uk-UA"/>
-        </w:rPr>
-      </w:pPr>
-      <w:r>
-        <w:rPr>
-          <w:b/>
-          <w:i/>
-          <w:sz w:val="36"/>
-          <w:szCs w:val="36"/>
-        </w:rPr>
-        <w:tab/>
-      </w:r>
+        <w:spacing w:line="360" w:lineRule="auto"/>
+        <w:ind w:left="709"/>
+        <w:jc w:val="center"/>
+        <w:rPr>
+          <w:b/>
+          <w:i/>
+          <w:sz w:val="28"/>
+          <w:szCs w:val="28"/>
+          <w:lang w:val="uk-UA"/>
+        </w:rPr>
+      </w:pPr>
+    </w:p>
+    <w:p>
+      <w:pPr>
+        <w:spacing w:line="360" w:lineRule="auto"/>
+        <w:ind w:left="709"/>
+        <w:jc w:val="center"/>
+        <w:rPr>
+          <w:b/>
+          <w:i/>
+          <w:sz w:val="28"/>
+          <w:szCs w:val="28"/>
+          <w:lang w:val="uk-UA"/>
+        </w:rPr>
+      </w:pPr>
+    </w:p>
+    <w:p>
+      <w:pPr>
+        <w:spacing w:line="360" w:lineRule="auto"/>
+        <w:ind w:left="709"/>
+        <w:jc w:val="right"/>
+        <w:rPr>
+          <w:b/>
+          <w:i/>
+          <w:sz w:val="28"/>
+          <w:szCs w:val="28"/>
+        </w:rPr>
+      </w:pPr>
+      <w:r>
+        <w:rPr>
+          <w:b/>
+          <w:i/>
+          <w:sz w:val="28"/>
+          <w:szCs w:val="28"/>
+          <w:lang w:val="en-US"/>
+        </w:rPr>
+        <w:t xml:space="preserve">  </w:t>
+      </w:r>
+      <w:r>
+        <w:rPr>
+          <w:b/>
+          <w:i/>
+          <w:sz w:val="28"/>
+          <w:szCs w:val="28"/>
+        </w:rPr>
+        <w:t xml:space="preserve">ТАК  </w:t>
+      </w:r>
+    </w:p>
+    <w:p>
+      <w:pPr>
+        <w:spacing w:line="360" w:lineRule="auto"/>
+        <w:ind w:left="709"/>
+        <w:jc w:val="center"/>
+        <w:rPr>
+          <w:b/>
+          <w:i/>
+          <w:sz w:val="28"/>
+          <w:szCs w:val="28"/>
+          <w:lang w:val="uk-UA"/>
+        </w:rPr>
+      </w:pPr>
+    </w:p>
+    <w:p>
+      <w:pPr>
+        <w:spacing w:line="360" w:lineRule="auto"/>
+        <w:ind w:left="709"/>
+        <w:jc w:val="center"/>
+        <w:rPr>
+          <w:b/>
+          <w:i/>
+          <w:sz w:val="28"/>
+          <w:szCs w:val="28"/>
+          <w:lang w:val="uk-UA"/>
+        </w:rPr>
+      </w:pPr>
       <w:r>
         <w:rPr>
           <w:b/>
@@ -1700,574 +3153,16 @@
         <mc:AlternateContent>
           <mc:Choice Requires="wps">
             <w:drawing>
-              <wp:anchor distT="0" distB="0" distL="114300" distR="114300" simplePos="0" relativeHeight="251663360" behindDoc="0" locked="0" layoutInCell="1" allowOverlap="1" wp14:anchorId="7C9179DA" wp14:editId="73FC9A67">
+              <wp:anchor distT="0" distB="0" distL="114300" distR="114300" simplePos="0" relativeHeight="251678720" behindDoc="0" locked="0" layoutInCell="1" allowOverlap="1" wp14:anchorId="0B687935" wp14:editId="41FEA8F1">
                 <wp:simplePos x="0" y="0"/>
-                <wp:positionH relativeFrom="column">
-                  <wp:posOffset>3716020</wp:posOffset>
+                <wp:positionH relativeFrom="page">
+                  <wp:posOffset>6329548</wp:posOffset>
                 </wp:positionH>
                 <wp:positionV relativeFrom="paragraph">
-                  <wp:posOffset>297815</wp:posOffset>
+                  <wp:posOffset>318589</wp:posOffset>
                 </wp:positionV>
-                <wp:extent cx="1186180" cy="1117600"/>
-                <wp:effectExtent l="0" t="0" r="52070" b="101600"/>
-                <wp:wrapNone/>
-                <wp:docPr id="7" name="Соединительная линия уступом 7"/>
-                <wp:cNvGraphicFramePr/>
-                <a:graphic xmlns:a="http://schemas.openxmlformats.org/drawingml/2006/main">
-                  <a:graphicData uri="http://schemas.microsoft.com/office/word/2010/wordprocessingShape">
-                    <wps:wsp>
-                      <wps:cNvCnPr/>
-                      <wps:spPr>
-                        <a:xfrm>
-                          <a:off x="0" y="0"/>
-                          <a:ext cx="1186180" cy="1117600"/>
-                        </a:xfrm>
-                        <a:prstGeom prst="bentConnector3">
-                          <a:avLst/>
-                        </a:prstGeom>
-                        <a:ln>
-                          <a:solidFill>
-                            <a:schemeClr val="tx1"/>
-                          </a:solidFill>
-                          <a:tailEnd type="triangle"/>
-                        </a:ln>
-                      </wps:spPr>
-                      <wps:style>
-                        <a:lnRef idx="1">
-                          <a:schemeClr val="accent1"/>
-                        </a:lnRef>
-                        <a:fillRef idx="0">
-                          <a:schemeClr val="accent1"/>
-                        </a:fillRef>
-                        <a:effectRef idx="0">
-                          <a:schemeClr val="accent1"/>
-                        </a:effectRef>
-                        <a:fontRef idx="minor">
-                          <a:schemeClr val="tx1"/>
-                        </a:fontRef>
-                      </wps:style>
-                      <wps:bodyPr/>
-                    </wps:wsp>
-                  </a:graphicData>
-                </a:graphic>
-              </wp:anchor>
-            </w:drawing>
-          </mc:Choice>
-          <mc:Fallback xmlns:w15="http://schemas.microsoft.com/office/word/2012/wordml">
-            <w:pict>
-              <v:shapetype w14:anchorId="10AAB4C1" id="_x0000_t34" coordsize="21600,21600" o:spt="34" o:oned="t" adj="10800" path="m,l@0,0@0,21600,21600,21600e" filled="f">
-                <v:stroke joinstyle="miter"/>
-                <v:formulas>
-                  <v:f eqn="val #0"/>
-                </v:formulas>
-                <v:path arrowok="t" fillok="f" o:connecttype="none"/>
-                <v:handles>
-                  <v:h position="#0,center"/>
-                </v:handles>
-                <o:lock v:ext="edit" shapetype="t"/>
-              </v:shapetype>
-              <v:shape id="Соединительная линия уступом 7" o:spid="_x0000_s1026" type="#_x0000_t34" style="position:absolute;margin-left:292.6pt;margin-top:23.45pt;width:93.4pt;height:88pt;z-index:251663360;visibility:visible;mso-wrap-style:square;mso-wrap-distance-left:9pt;mso-wrap-distance-top:0;mso-wrap-distance-right:9pt;mso-wrap-distance-bottom:0;mso-position-horizontal:absolute;mso-position-horizontal-relative:text;mso-position-vertical:absolute;mso-position-vertical-relative:text" o:gfxdata="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" strokecolor="black [3213]" strokeweight=".5pt">
-                <v:stroke endarrow="block"/>
-              </v:shape>
-            </w:pict>
-          </mc:Fallback>
-        </mc:AlternateContent>
-      </w:r>
-      <w:r>
-        <w:rPr>
-          <w:b/>
-          <w:i/>
-          <w:sz w:val="36"/>
-          <w:szCs w:val="36"/>
-        </w:rPr>
-        <w:tab/>
-      </w:r>
-      <w:r>
-        <w:rPr>
-          <w:sz w:val="24"/>
-          <w:szCs w:val="24"/>
-          <w:lang w:val="uk-UA"/>
-        </w:rPr>
-        <w:t>Так</w:t>
-      </w:r>
-    </w:p>
-    <w:p>
-      <w:pPr>
-        <w:jc w:val="center"/>
-        <w:rPr>
-          <w:b/>
-          <w:i/>
-          <w:sz w:val="36"/>
-          <w:szCs w:val="36"/>
-        </w:rPr>
-      </w:pPr>
-      <w:r>
-        <w:rPr>
-          <w:b/>
-          <w:i/>
-          <w:noProof/>
-          <w:sz w:val="36"/>
-          <w:szCs w:val="36"/>
-          <w:lang w:eastAsia="ru-RU"/>
-        </w:rPr>
-        <mc:AlternateContent>
-          <mc:Choice Requires="wps">
-            <w:drawing>
-              <wp:anchor distT="0" distB="0" distL="114300" distR="114300" simplePos="0" relativeHeight="251665408" behindDoc="0" locked="0" layoutInCell="1" allowOverlap="1" wp14:anchorId="3CBC4526" wp14:editId="1DB593A8">
-                <wp:simplePos x="0" y="0"/>
-                <wp:positionH relativeFrom="column">
-                  <wp:posOffset>1083733</wp:posOffset>
-                </wp:positionH>
-                <wp:positionV relativeFrom="paragraph">
-                  <wp:posOffset>12488</wp:posOffset>
-                </wp:positionV>
-                <wp:extent cx="1108710" cy="1109134"/>
-                <wp:effectExtent l="38100" t="0" r="15240" b="91440"/>
-                <wp:wrapNone/>
-                <wp:docPr id="10" name="Соединительная линия уступом 10"/>
-                <wp:cNvGraphicFramePr/>
-                <a:graphic xmlns:a="http://schemas.openxmlformats.org/drawingml/2006/main">
-                  <a:graphicData uri="http://schemas.microsoft.com/office/word/2010/wordprocessingShape">
-                    <wps:wsp>
-                      <wps:cNvCnPr/>
-                      <wps:spPr>
-                        <a:xfrm flipH="1">
-                          <a:off x="0" y="0"/>
-                          <a:ext cx="1108710" cy="1109134"/>
-                        </a:xfrm>
-                        <a:prstGeom prst="bentConnector3">
-                          <a:avLst/>
-                        </a:prstGeom>
-                        <a:ln>
-                          <a:solidFill>
-                            <a:schemeClr val="tx1"/>
-                          </a:solidFill>
-                          <a:tailEnd type="triangle"/>
-                        </a:ln>
-                      </wps:spPr>
-                      <wps:style>
-                        <a:lnRef idx="1">
-                          <a:schemeClr val="accent1"/>
-                        </a:lnRef>
-                        <a:fillRef idx="0">
-                          <a:schemeClr val="accent1"/>
-                        </a:fillRef>
-                        <a:effectRef idx="0">
-                          <a:schemeClr val="accent1"/>
-                        </a:effectRef>
-                        <a:fontRef idx="minor">
-                          <a:schemeClr val="tx1"/>
-                        </a:fontRef>
-                      </wps:style>
-                      <wps:bodyPr/>
-                    </wps:wsp>
-                  </a:graphicData>
-                </a:graphic>
-                <wp14:sizeRelH relativeFrom="margin">
-                  <wp14:pctWidth>0</wp14:pctWidth>
-                </wp14:sizeRelH>
-                <wp14:sizeRelV relativeFrom="margin">
-                  <wp14:pctHeight>0</wp14:pctHeight>
-                </wp14:sizeRelV>
-              </wp:anchor>
-            </w:drawing>
-          </mc:Choice>
-          <mc:Fallback xmlns:w15="http://schemas.microsoft.com/office/word/2012/wordml">
-            <w:pict>
-              <v:shape w14:anchorId="52512375" id="Соединительная линия уступом 10" o:spid="_x0000_s1026" type="#_x0000_t34" style="position:absolute;margin-left:85.35pt;margin-top:1pt;width:87.3pt;height:87.35pt;flip:x;z-index:251665408;visibility:visible;mso-wrap-style:square;mso-width-percent:0;mso-height-percent:0;mso-wrap-distance-left:9pt;mso-wrap-distance-top:0;mso-wrap-distance-right:9pt;mso-wrap-distance-bottom:0;mso-position-horizontal:absolute;mso-position-horizontal-relative:text;mso-position-vertical:absolute;mso-position-vertical-relative:text;mso-width-percent:0;mso-height-percent:0;mso-width-relative:margin;mso-height-relative:margin" o:gfxdata="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" strokecolor="black [3213]" strokeweight=".5pt">
-                <v:stroke endarrow="block"/>
-              </v:shape>
-            </w:pict>
-          </mc:Fallback>
-        </mc:AlternateContent>
-      </w:r>
-    </w:p>
-    <w:p>
-      <w:pPr>
-        <w:jc w:val="center"/>
-        <w:rPr>
-          <w:b/>
-          <w:i/>
-          <w:sz w:val="36"/>
-          <w:szCs w:val="36"/>
-        </w:rPr>
-      </w:pPr>
-      <w:r>
-        <w:rPr>
-          <w:b/>
-          <w:i/>
-          <w:noProof/>
-          <w:sz w:val="36"/>
-          <w:szCs w:val="36"/>
-          <w:lang w:eastAsia="ru-RU"/>
-        </w:rPr>
-        <mc:AlternateContent>
-          <mc:Choice Requires="wps">
-            <w:drawing>
-              <wp:anchor distT="0" distB="0" distL="114300" distR="114300" simplePos="0" relativeHeight="251667456" behindDoc="0" locked="0" layoutInCell="1" allowOverlap="1" wp14:anchorId="59EE4722" wp14:editId="252BB88C">
-                <wp:simplePos x="0" y="0"/>
-                <wp:positionH relativeFrom="column">
-                  <wp:posOffset>5655733</wp:posOffset>
-                </wp:positionH>
-                <wp:positionV relativeFrom="paragraph">
-                  <wp:posOffset>405765</wp:posOffset>
-                </wp:positionV>
-                <wp:extent cx="0" cy="0"/>
-                <wp:effectExtent l="0" t="0" r="0" b="0"/>
-                <wp:wrapNone/>
-                <wp:docPr id="12" name="Прямая соединительная линия 12"/>
-                <wp:cNvGraphicFramePr/>
-                <a:graphic xmlns:a="http://schemas.openxmlformats.org/drawingml/2006/main">
-                  <a:graphicData uri="http://schemas.microsoft.com/office/word/2010/wordprocessingShape">
-                    <wps:wsp>
-                      <wps:cNvCnPr/>
-                      <wps:spPr>
-                        <a:xfrm>
-                          <a:off x="0" y="0"/>
-                          <a:ext cx="0" cy="0"/>
-                        </a:xfrm>
-                        <a:prstGeom prst="line">
-                          <a:avLst/>
-                        </a:prstGeom>
-                      </wps:spPr>
-                      <wps:style>
-                        <a:lnRef idx="1">
-                          <a:schemeClr val="accent1"/>
-                        </a:lnRef>
-                        <a:fillRef idx="0">
-                          <a:schemeClr val="accent1"/>
-                        </a:fillRef>
-                        <a:effectRef idx="0">
-                          <a:schemeClr val="accent1"/>
-                        </a:effectRef>
-                        <a:fontRef idx="minor">
-                          <a:schemeClr val="tx1"/>
-                        </a:fontRef>
-                      </wps:style>
-                      <wps:bodyPr/>
-                    </wps:wsp>
-                  </a:graphicData>
-                </a:graphic>
-              </wp:anchor>
-            </w:drawing>
-          </mc:Choice>
-          <mc:Fallback xmlns:w15="http://schemas.microsoft.com/office/word/2012/wordml">
-            <w:pict>
-              <v:line w14:anchorId="7E1B8727" id="Прямая соединительная линия 12" o:spid="_x0000_s1026" style="position:absolute;z-index:251667456;visibility:visible;mso-wrap-style:square;mso-wrap-distance-left:9pt;mso-wrap-distance-top:0;mso-wrap-distance-right:9pt;mso-wrap-distance-bottom:0;mso-position-horizontal:absolute;mso-position-horizontal-relative:text;mso-position-vertical:absolute;mso-position-vertical-relative:text" from="445.35pt,31.95pt" to="445.35pt,31.95pt" o:gfxdata="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" strokecolor="#5b9bd5 [3204]" strokeweight=".5pt">
-                <v:stroke joinstyle="miter"/>
-              </v:line>
-            </w:pict>
-          </mc:Fallback>
-        </mc:AlternateContent>
-      </w:r>
-      <w:r>
-        <w:rPr>
-          <w:b/>
-          <w:i/>
-          <w:noProof/>
-          <w:sz w:val="36"/>
-          <w:szCs w:val="36"/>
-          <w:lang w:eastAsia="ru-RU"/>
-        </w:rPr>
-        <mc:AlternateContent>
-          <mc:Choice Requires="wps">
-            <w:drawing>
-              <wp:anchor distT="0" distB="0" distL="114300" distR="114300" simplePos="0" relativeHeight="251666432" behindDoc="0" locked="0" layoutInCell="1" allowOverlap="1" wp14:anchorId="19539A7E" wp14:editId="375AA020">
-                <wp:simplePos x="0" y="0"/>
-                <wp:positionH relativeFrom="column">
-                  <wp:posOffset>-405977</wp:posOffset>
-                </wp:positionH>
-                <wp:positionV relativeFrom="paragraph">
-                  <wp:posOffset>354965</wp:posOffset>
-                </wp:positionV>
-                <wp:extent cx="1456266" cy="745067"/>
-                <wp:effectExtent l="0" t="0" r="10795" b="17145"/>
-                <wp:wrapNone/>
-                <wp:docPr id="11" name="Блок-схема: процесс 11"/>
-                <wp:cNvGraphicFramePr/>
-                <a:graphic xmlns:a="http://schemas.openxmlformats.org/drawingml/2006/main">
-                  <a:graphicData uri="http://schemas.microsoft.com/office/word/2010/wordprocessingShape">
-                    <wps:wsp>
-                      <wps:cNvSpPr/>
-                      <wps:spPr>
-                        <a:xfrm>
-                          <a:off x="0" y="0"/>
-                          <a:ext cx="1456266" cy="745067"/>
-                        </a:xfrm>
-                        <a:prstGeom prst="flowChartProcess">
-                          <a:avLst/>
-                        </a:prstGeom>
-                        <a:ln/>
-                      </wps:spPr>
-                      <wps:style>
-                        <a:lnRef idx="2">
-                          <a:schemeClr val="dk1"/>
-                        </a:lnRef>
-                        <a:fillRef idx="1">
-                          <a:schemeClr val="lt1"/>
-                        </a:fillRef>
-                        <a:effectRef idx="0">
-                          <a:schemeClr val="dk1"/>
-                        </a:effectRef>
-                        <a:fontRef idx="minor">
-                          <a:schemeClr val="dk1"/>
-                        </a:fontRef>
-                      </wps:style>
-                      <wps:txbx>
-                        <w:txbxContent>
-                          <w:p>
-                            <w:pPr>
-                              <w:jc w:val="center"/>
-                              <w:rPr>
-                                <w:sz w:val="24"/>
-                                <w:szCs w:val="24"/>
-                                <w:lang w:val="uk-UA"/>
-                              </w:rPr>
-                            </w:pPr>
-                            <w:r>
-                              <w:rPr>
-                                <w:sz w:val="24"/>
-                                <w:szCs w:val="24"/>
-                                <w:lang w:val="uk-UA"/>
-                              </w:rPr>
-                              <w:t>Вирахування факторіала</w:t>
-                            </w:r>
-                          </w:p>
-                        </w:txbxContent>
-                      </wps:txbx>
-                      <wps:bodyPr rot="0" spcFirstLastPara="0" vertOverflow="overflow" horzOverflow="overflow" vert="horz" wrap="square" lIns="91440" tIns="45720" rIns="91440" bIns="45720" numCol="1" spcCol="0" rtlCol="0" fromWordArt="0" anchor="ctr" anchorCtr="0" forceAA="0" compatLnSpc="1">
-                        <a:prstTxWarp prst="textNoShape">
-                          <a:avLst/>
-                        </a:prstTxWarp>
-                        <a:noAutofit/>
-                      </wps:bodyPr>
-                    </wps:wsp>
-                  </a:graphicData>
-                </a:graphic>
-                <wp14:sizeRelH relativeFrom="margin">
-                  <wp14:pctWidth>0</wp14:pctWidth>
-                </wp14:sizeRelH>
-              </wp:anchor>
-            </w:drawing>
-          </mc:Choice>
-          <mc:Fallback xmlns:w15="http://schemas.microsoft.com/office/word/2012/wordml">
-            <w:pict>
-              <v:shapetype w14:anchorId="1703370C" id="_x0000_t109" coordsize="21600,21600" o:spt="109" path="m,l,21600r21600,l21600,xe">
-                <v:stroke joinstyle="miter"/>
-                <v:path gradientshapeok="t" o:connecttype="rect"/>
-              </v:shapetype>
-              <v:shape id="Блок-схема: процесс 11" o:spid="_x0000_s1029" type="#_x0000_t109" style="position:absolute;left:0;text-align:left;margin-left:-31.95pt;margin-top:27.95pt;width:114.65pt;height:58.65pt;z-index:251666432;visibility:visible;mso-wrap-style:square;mso-width-percent:0;mso-wrap-distance-left:9pt;mso-wrap-distance-top:0;mso-wrap-distance-right:9pt;mso-wrap-distance-bottom:0;mso-position-horizontal:absolute;mso-position-horizontal-relative:text;mso-position-vertical:absolute;mso-position-vertical-relative:text;mso-width-percent:0;mso-width-relative:margin;v-text-anchor:middle" o:gfxdata="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" fillcolor="white [3201]" strokecolor="black [3200]" strokeweight="1pt">
-                <v:textbox>
-                  <w:txbxContent>
-                    <w:p>
-                      <w:pPr>
-                        <w:jc w:val="center"/>
-                        <w:rPr>
-                          <w:sz w:val="24"/>
-                          <w:szCs w:val="24"/>
-                          <w:lang w:val="uk-UA"/>
-                        </w:rPr>
-                      </w:pPr>
-                      <w:r>
-                        <w:rPr>
-                          <w:sz w:val="24"/>
-                          <w:szCs w:val="24"/>
-                          <w:lang w:val="uk-UA"/>
-                        </w:rPr>
-                        <w:t>Вирахування факторіала</w:t>
-                      </w:r>
-                    </w:p>
-                  </w:txbxContent>
-                </v:textbox>
-              </v:shape>
-            </w:pict>
-          </mc:Fallback>
-        </mc:AlternateContent>
-      </w:r>
-      <w:r>
-        <w:rPr>
-          <w:b/>
-          <w:i/>
-          <w:noProof/>
-          <w:sz w:val="36"/>
-          <w:szCs w:val="36"/>
-          <w:lang w:eastAsia="ru-RU"/>
-        </w:rPr>
-        <mc:AlternateContent>
-          <mc:Choice Requires="wps">
-            <w:drawing>
-              <wp:anchor distT="0" distB="0" distL="114300" distR="114300" simplePos="0" relativeHeight="251664384" behindDoc="0" locked="0" layoutInCell="1" allowOverlap="1" wp14:anchorId="2ABDC8FD" wp14:editId="4DD451D3">
-                <wp:simplePos x="0" y="0"/>
-                <wp:positionH relativeFrom="page">
-                  <wp:posOffset>5901055</wp:posOffset>
-                </wp:positionH>
-                <wp:positionV relativeFrom="paragraph">
-                  <wp:posOffset>407035</wp:posOffset>
-                </wp:positionV>
-                <wp:extent cx="1303867" cy="651933"/>
-                <wp:effectExtent l="0" t="0" r="10795" b="15240"/>
-                <wp:wrapNone/>
-                <wp:docPr id="8" name="Блок-схема: знак завершения 8"/>
-                <wp:cNvGraphicFramePr/>
-                <a:graphic xmlns:a="http://schemas.openxmlformats.org/drawingml/2006/main">
-                  <a:graphicData uri="http://schemas.microsoft.com/office/word/2010/wordprocessingShape">
-                    <wps:wsp>
-                      <wps:cNvSpPr/>
-                      <wps:spPr>
-                        <a:xfrm>
-                          <a:off x="0" y="0"/>
-                          <a:ext cx="1303867" cy="651933"/>
-                        </a:xfrm>
-                        <a:prstGeom prst="flowChartTerminator">
-                          <a:avLst/>
-                        </a:prstGeom>
-                        <a:ln/>
-                      </wps:spPr>
-                      <wps:style>
-                        <a:lnRef idx="2">
-                          <a:schemeClr val="dk1"/>
-                        </a:lnRef>
-                        <a:fillRef idx="1">
-                          <a:schemeClr val="lt1"/>
-                        </a:fillRef>
-                        <a:effectRef idx="0">
-                          <a:schemeClr val="dk1"/>
-                        </a:effectRef>
-                        <a:fontRef idx="minor">
-                          <a:schemeClr val="dk1"/>
-                        </a:fontRef>
-                      </wps:style>
-                      <wps:txbx>
-                        <w:txbxContent>
-                          <w:p>
-                            <w:pPr>
-                              <w:pStyle w:val="1"/>
-                              <w:numPr>
-                                <w:ilvl w:val="0"/>
-                                <w:numId w:val="0"/>
-                              </w:numPr>
-                              <w:contextualSpacing/>
-                              <w:jc w:val="center"/>
-                              <w:rPr>
-                                <w:b w:val="0"/>
-                                <w:sz w:val="24"/>
-                                <w:szCs w:val="24"/>
-                                <w:lang w:val="uk-UA"/>
-                              </w:rPr>
-                            </w:pPr>
-                            <w:r>
-                              <w:rPr>
-                                <w:b w:val="0"/>
-                                <w:sz w:val="24"/>
-                                <w:szCs w:val="24"/>
-                                <w:lang w:val="uk-UA"/>
-                              </w:rPr>
-                              <w:t>Помилка</w:t>
-                            </w:r>
-                          </w:p>
-                        </w:txbxContent>
-                      </wps:txbx>
-                      <wps:bodyPr rot="0" spcFirstLastPara="0" vertOverflow="overflow" horzOverflow="overflow" vert="horz" wrap="square" lIns="91440" tIns="45720" rIns="91440" bIns="45720" numCol="1" spcCol="0" rtlCol="0" fromWordArt="0" anchor="ctr" anchorCtr="0" forceAA="0" compatLnSpc="1">
-                        <a:prstTxWarp prst="textNoShape">
-                          <a:avLst/>
-                        </a:prstTxWarp>
-                        <a:noAutofit/>
-                      </wps:bodyPr>
-                    </wps:wsp>
-                  </a:graphicData>
-                </a:graphic>
-                <wp14:sizeRelH relativeFrom="margin">
-                  <wp14:pctWidth>0</wp14:pctWidth>
-                </wp14:sizeRelH>
-                <wp14:sizeRelV relativeFrom="margin">
-                  <wp14:pctHeight>0</wp14:pctHeight>
-                </wp14:sizeRelV>
-              </wp:anchor>
-            </w:drawing>
-          </mc:Choice>
-          <mc:Fallback xmlns:w15="http://schemas.microsoft.com/office/word/2012/wordml">
-            <w:pict>
-              <v:shape w14:anchorId="0A98B5AD" id="Блок-схема: знак завершения 8" o:spid="_x0000_s1030" type="#_x0000_t116" style="position:absolute;left:0;text-align:left;margin-left:464.65pt;margin-top:32.05pt;width:102.65pt;height:51.35pt;z-index:251664384;visibility:visible;mso-wrap-style:square;mso-width-percent:0;mso-height-percent:0;mso-wrap-distance-left:9pt;mso-wrap-distance-top:0;mso-wrap-distance-right:9pt;mso-wrap-distance-bottom:0;mso-position-horizontal:absolute;mso-position-horizontal-relative:page;mso-position-vertical:absolute;mso-position-vertical-relative:text;mso-width-percent:0;mso-height-percent:0;mso-width-relative:margin;mso-height-relative:margin;v-text-anchor:middle" o:gfxdata="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" fillcolor="white [3201]" strokecolor="black [3200]" strokeweight="1pt">
-                <v:textbox>
-                  <w:txbxContent>
-                    <w:p>
-                      <w:pPr>
-                        <w:pStyle w:val="1"/>
-                        <w:numPr>
-                          <w:ilvl w:val="0"/>
-                          <w:numId w:val="0"/>
-                        </w:numPr>
-                        <w:contextualSpacing/>
-                        <w:jc w:val="center"/>
-                        <w:rPr>
-                          <w:b w:val="0"/>
-                          <w:sz w:val="24"/>
-                          <w:szCs w:val="24"/>
-                          <w:lang w:val="uk-UA"/>
-                        </w:rPr>
-                      </w:pPr>
-                      <w:r>
-                        <w:rPr>
-                          <w:b w:val="0"/>
-                          <w:sz w:val="24"/>
-                          <w:szCs w:val="24"/>
-                          <w:lang w:val="uk-UA"/>
-                        </w:rPr>
-                        <w:t>Помилка</w:t>
-                      </w:r>
-                    </w:p>
-                  </w:txbxContent>
-                </v:textbox>
-                <w10:wrap anchorx="page"/>
-              </v:shape>
-            </w:pict>
-          </mc:Fallback>
-        </mc:AlternateContent>
-      </w:r>
-    </w:p>
-    <w:p>
-      <w:pPr>
-        <w:jc w:val="center"/>
-        <w:rPr>
-          <w:b/>
-          <w:i/>
-          <w:sz w:val="36"/>
-          <w:szCs w:val="36"/>
-        </w:rPr>
-      </w:pPr>
-    </w:p>
-    <w:p>
-      <w:pPr>
-        <w:jc w:val="center"/>
-        <w:rPr>
-          <w:b/>
-          <w:i/>
-          <w:sz w:val="36"/>
-          <w:szCs w:val="36"/>
-        </w:rPr>
-      </w:pPr>
-      <w:r>
-        <w:rPr>
-          <w:b/>
-          <w:i/>
-          <w:noProof/>
-          <w:sz w:val="36"/>
-          <w:szCs w:val="36"/>
-          <w:lang w:eastAsia="ru-RU"/>
-        </w:rPr>
-        <mc:AlternateContent>
-          <mc:Choice Requires="wps">
-            <w:drawing>
-              <wp:anchor distT="0" distB="0" distL="114300" distR="114300" simplePos="0" relativeHeight="251678720" behindDoc="0" locked="0" layoutInCell="1" allowOverlap="1" wp14:anchorId="4262009F" wp14:editId="44BEBCE3">
-                <wp:simplePos x="0" y="0"/>
-                <wp:positionH relativeFrom="page">
-                  <wp:posOffset>6555171</wp:posOffset>
-                </wp:positionH>
-                <wp:positionV relativeFrom="paragraph">
-                  <wp:posOffset>256127</wp:posOffset>
-                </wp:positionV>
-                <wp:extent cx="0" cy="1911927"/>
-                <wp:effectExtent l="76200" t="0" r="57150" b="50800"/>
+                <wp:extent cx="0" cy="4251366"/>
+                <wp:effectExtent l="76200" t="0" r="57150" b="53975"/>
                 <wp:wrapNone/>
                 <wp:docPr id="25" name="Прямая со стрелкой 25"/>
                 <wp:cNvGraphicFramePr>
@@ -2282,7 +3177,7 @@
                       <wps:spPr bwMode="auto">
                         <a:xfrm>
                           <a:off x="0" y="0"/>
-                          <a:ext cx="0" cy="1911927"/>
+                          <a:ext cx="0" cy="4251366"/>
                         </a:xfrm>
                         <a:prstGeom prst="straightConnector1">
                           <a:avLst/>
@@ -2319,11 +3214,7 @@
           </mc:Choice>
           <mc:Fallback>
             <w:pict>
-              <v:shapetype id="_x0000_t32" coordsize="21600,21600" o:spt="32" o:oned="t" path="m,l21600,21600e" filled="f">
-                <v:path arrowok="t" fillok="f" o:connecttype="none"/>
-                <o:lock v:ext="edit" shapetype="t"/>
-              </v:shapetype>
-              <v:shape id="Прямая со стрелкой 25" o:spid="_x0000_s1026" type="#_x0000_t32" style="position:absolute;margin-left:516.15pt;margin-top:20.15pt;width:0;height:150.55pt;z-index:251678720;visibility:visible;mso-wrap-style:square;mso-width-percent:0;mso-height-percent:0;mso-wrap-distance-left:9pt;mso-wrap-distance-top:0;mso-wrap-distance-right:9pt;mso-wrap-distance-bottom:0;mso-position-horizontal:absolute;mso-position-horizontal-relative:page;mso-position-vertical:absolute;mso-position-vertical-relative:text;mso-width-percent:0;mso-height-percent:0;mso-width-relative:page;mso-height-relative:page" o:gfxdata="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">
+              <v:shape id="Прямая со стрелкой 25" o:spid="_x0000_s1026" type="#_x0000_t32" style="position:absolute;margin-left:498.4pt;margin-top:25.1pt;width:0;height:334.75pt;z-index:251678720;visibility:visible;mso-wrap-style:square;mso-width-percent:0;mso-height-percent:0;mso-wrap-distance-left:9pt;mso-wrap-distance-top:0;mso-wrap-distance-right:9pt;mso-wrap-distance-bottom:0;mso-position-horizontal:absolute;mso-position-horizontal-relative:page;mso-position-vertical:absolute;mso-position-vertical-relative:text;mso-width-percent:0;mso-height-percent:0;mso-width-relative:page;mso-height-relative:page" o:gfxdata="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">
                 <v:stroke endarrow="block"/>
                 <w10:wrap anchorx="page"/>
               </v:shape>
@@ -2331,6 +3222,48 @@
           </mc:Fallback>
         </mc:AlternateContent>
       </w:r>
+    </w:p>
+    <w:p>
+      <w:pPr>
+        <w:spacing w:line="360" w:lineRule="auto"/>
+        <w:ind w:left="709"/>
+        <w:jc w:val="center"/>
+        <w:rPr>
+          <w:b/>
+          <w:i/>
+          <w:sz w:val="28"/>
+          <w:szCs w:val="28"/>
+          <w:lang w:val="uk-UA"/>
+        </w:rPr>
+      </w:pPr>
+    </w:p>
+    <w:p>
+      <w:pPr>
+        <w:spacing w:line="360" w:lineRule="auto"/>
+        <w:ind w:left="709"/>
+        <w:jc w:val="center"/>
+        <w:rPr>
+          <w:b/>
+          <w:i/>
+          <w:sz w:val="28"/>
+          <w:szCs w:val="28"/>
+          <w:lang w:val="uk-UA"/>
+        </w:rPr>
+      </w:pPr>
+    </w:p>
+    <w:p>
+      <w:pPr>
+        <w:spacing w:line="360" w:lineRule="auto"/>
+        <w:ind w:left="709"/>
+        <w:jc w:val="center"/>
+        <w:rPr>
+          <w:b/>
+          <w:i/>
+          <w:sz w:val="28"/>
+          <w:szCs w:val="28"/>
+          <w:lang w:val="uk-UA"/>
+        </w:rPr>
+      </w:pPr>
       <w:r>
         <w:rPr>
           <w:b/>
@@ -2343,745 +3276,13 @@
         <mc:AlternateContent>
           <mc:Choice Requires="wps">
             <w:drawing>
-              <wp:anchor distT="0" distB="0" distL="114300" distR="114300" simplePos="0" relativeHeight="251674624" behindDoc="0" locked="0" layoutInCell="1" allowOverlap="1" wp14:anchorId="73C4C134" wp14:editId="5E34CF97">
+              <wp:anchor distT="0" distB="0" distL="114300" distR="114300" simplePos="0" relativeHeight="251762688" behindDoc="0" locked="0" layoutInCell="1" allowOverlap="1" wp14:anchorId="61A3F25A" wp14:editId="69954780">
                 <wp:simplePos x="0" y="0"/>
-                <wp:positionH relativeFrom="column">
-                  <wp:posOffset>364067</wp:posOffset>
+                <wp:positionH relativeFrom="page">
+                  <wp:posOffset>2893060</wp:posOffset>
                 </wp:positionH>
                 <wp:positionV relativeFrom="paragraph">
-                  <wp:posOffset>303318</wp:posOffset>
-                </wp:positionV>
-                <wp:extent cx="0" cy="914400"/>
-                <wp:effectExtent l="0" t="0" r="19050" b="19050"/>
-                <wp:wrapNone/>
-                <wp:docPr id="21" name="Прямая соединительная линия 21"/>
-                <wp:cNvGraphicFramePr/>
-                <a:graphic xmlns:a="http://schemas.openxmlformats.org/drawingml/2006/main">
-                  <a:graphicData uri="http://schemas.microsoft.com/office/word/2010/wordprocessingShape">
-                    <wps:wsp>
-                      <wps:cNvCnPr/>
-                      <wps:spPr>
-                        <a:xfrm>
-                          <a:off x="0" y="0"/>
-                          <a:ext cx="0" cy="914400"/>
-                        </a:xfrm>
-                        <a:prstGeom prst="line">
-                          <a:avLst/>
-                        </a:prstGeom>
-                        <a:ln>
-                          <a:solidFill>
-                            <a:schemeClr val="tx1"/>
-                          </a:solidFill>
-                        </a:ln>
-                      </wps:spPr>
-                      <wps:style>
-                        <a:lnRef idx="1">
-                          <a:schemeClr val="accent1"/>
-                        </a:lnRef>
-                        <a:fillRef idx="0">
-                          <a:schemeClr val="accent1"/>
-                        </a:fillRef>
-                        <a:effectRef idx="0">
-                          <a:schemeClr val="accent1"/>
-                        </a:effectRef>
-                        <a:fontRef idx="minor">
-                          <a:schemeClr val="tx1"/>
-                        </a:fontRef>
-                      </wps:style>
-                      <wps:bodyPr/>
-                    </wps:wsp>
-                  </a:graphicData>
-                </a:graphic>
-              </wp:anchor>
-            </w:drawing>
-          </mc:Choice>
-          <mc:Fallback xmlns:w15="http://schemas.microsoft.com/office/word/2012/wordml">
-            <w:pict>
-              <v:line w14:anchorId="6ED87B65" id="Прямая соединительная линия 21" o:spid="_x0000_s1026" style="position:absolute;z-index:251674624;visibility:visible;mso-wrap-style:square;mso-wrap-distance-left:9pt;mso-wrap-distance-top:0;mso-wrap-distance-right:9pt;mso-wrap-distance-bottom:0;mso-position-horizontal:absolute;mso-position-horizontal-relative:text;mso-position-vertical:absolute;mso-position-vertical-relative:text" from="28.65pt,23.9pt" to="28.65pt,95.9pt" o:gfxdata="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" strokecolor="black [3213]" strokeweight=".5pt">
-                <v:stroke joinstyle="miter"/>
-              </v:line>
-            </w:pict>
-          </mc:Fallback>
-        </mc:AlternateContent>
-      </w:r>
-    </w:p>
-    <w:p>
-      <w:pPr>
-        <w:jc w:val="center"/>
-        <w:rPr>
-          <w:sz w:val="36"/>
-          <w:szCs w:val="36"/>
-        </w:rPr>
-      </w:pPr>
-    </w:p>
-    <w:p>
-      <w:pPr>
-        <w:jc w:val="center"/>
-        <w:rPr>
-          <w:b/>
-          <w:i/>
-          <w:sz w:val="36"/>
-          <w:szCs w:val="36"/>
-        </w:rPr>
-      </w:pPr>
-    </w:p>
-    <w:p>
-      <w:pPr>
-        <w:jc w:val="center"/>
-        <w:rPr>
-          <w:b/>
-          <w:i/>
-          <w:sz w:val="36"/>
-          <w:szCs w:val="36"/>
-        </w:rPr>
-      </w:pPr>
-      <w:r>
-        <w:rPr>
-          <w:b/>
-          <w:i/>
-          <w:noProof/>
-          <w:sz w:val="36"/>
-          <w:szCs w:val="36"/>
-          <w:lang w:eastAsia="ru-RU"/>
-        </w:rPr>
-        <mc:AlternateContent>
-          <mc:Choice Requires="wps">
-            <w:drawing>
-              <wp:anchor distT="0" distB="0" distL="114300" distR="114300" simplePos="0" relativeHeight="251676672" behindDoc="0" locked="0" layoutInCell="1" allowOverlap="1" wp14:anchorId="6B2F0B4F" wp14:editId="06D1CF16">
-                <wp:simplePos x="0" y="0"/>
-                <wp:positionH relativeFrom="column">
-                  <wp:posOffset>2980055</wp:posOffset>
-                </wp:positionH>
-                <wp:positionV relativeFrom="paragraph">
-                  <wp:posOffset>44516</wp:posOffset>
-                </wp:positionV>
-                <wp:extent cx="0" cy="431800"/>
-                <wp:effectExtent l="76200" t="0" r="57150" b="63500"/>
-                <wp:wrapNone/>
-                <wp:docPr id="24" name="Прямая со стрелкой 24"/>
-                <wp:cNvGraphicFramePr/>
-                <a:graphic xmlns:a="http://schemas.openxmlformats.org/drawingml/2006/main">
-                  <a:graphicData uri="http://schemas.microsoft.com/office/word/2010/wordprocessingShape">
-                    <wps:wsp>
-                      <wps:cNvCnPr/>
-                      <wps:spPr>
-                        <a:xfrm>
-                          <a:off x="0" y="0"/>
-                          <a:ext cx="0" cy="431800"/>
-                        </a:xfrm>
-                        <a:prstGeom prst="straightConnector1">
-                          <a:avLst/>
-                        </a:prstGeom>
-                        <a:ln>
-                          <a:solidFill>
-                            <a:schemeClr val="tx1"/>
-                          </a:solidFill>
-                          <a:tailEnd type="triangle"/>
-                        </a:ln>
-                      </wps:spPr>
-                      <wps:style>
-                        <a:lnRef idx="1">
-                          <a:schemeClr val="accent1"/>
-                        </a:lnRef>
-                        <a:fillRef idx="0">
-                          <a:schemeClr val="accent1"/>
-                        </a:fillRef>
-                        <a:effectRef idx="0">
-                          <a:schemeClr val="accent1"/>
-                        </a:effectRef>
-                        <a:fontRef idx="minor">
-                          <a:schemeClr val="tx1"/>
-                        </a:fontRef>
-                      </wps:style>
-                      <wps:bodyPr/>
-                    </wps:wsp>
-                  </a:graphicData>
-                </a:graphic>
-              </wp:anchor>
-            </w:drawing>
-          </mc:Choice>
-          <mc:Fallback>
-            <w:pict>
-              <v:shape id="Прямая со стрелкой 24" o:spid="_x0000_s1026" type="#_x0000_t32" style="position:absolute;margin-left:234.65pt;margin-top:3.5pt;width:0;height:34pt;z-index:251676672;visibility:visible;mso-wrap-style:square;mso-wrap-distance-left:9pt;mso-wrap-distance-top:0;mso-wrap-distance-right:9pt;mso-wrap-distance-bottom:0;mso-position-horizontal:absolute;mso-position-horizontal-relative:text;mso-position-vertical:absolute;mso-position-vertical-relative:text" o:gfxdata="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" strokecolor="black [3213]" strokeweight=".5pt">
-                <v:stroke endarrow="block" joinstyle="miter"/>
-              </v:shape>
-            </w:pict>
-          </mc:Fallback>
-        </mc:AlternateContent>
-      </w:r>
-      <w:r>
-        <w:rPr>
-          <w:b/>
-          <w:i/>
-          <w:noProof/>
-          <w:sz w:val="36"/>
-          <w:szCs w:val="36"/>
-          <w:lang w:eastAsia="ru-RU"/>
-        </w:rPr>
-        <mc:AlternateContent>
-          <mc:Choice Requires="wps">
-            <w:drawing>
-              <wp:anchor distT="0" distB="0" distL="114300" distR="114300" simplePos="0" relativeHeight="251675648" behindDoc="0" locked="0" layoutInCell="1" allowOverlap="1" wp14:anchorId="3A023C5C" wp14:editId="02D26633">
-                <wp:simplePos x="0" y="0"/>
-                <wp:positionH relativeFrom="column">
-                  <wp:posOffset>364066</wp:posOffset>
-                </wp:positionH>
-                <wp:positionV relativeFrom="paragraph">
-                  <wp:posOffset>9313</wp:posOffset>
-                </wp:positionV>
-                <wp:extent cx="2607733" cy="0"/>
-                <wp:effectExtent l="0" t="0" r="21590" b="19050"/>
-                <wp:wrapNone/>
-                <wp:docPr id="23" name="Прямая соединительная линия 23"/>
-                <wp:cNvGraphicFramePr/>
-                <a:graphic xmlns:a="http://schemas.openxmlformats.org/drawingml/2006/main">
-                  <a:graphicData uri="http://schemas.microsoft.com/office/word/2010/wordprocessingShape">
-                    <wps:wsp>
-                      <wps:cNvCnPr/>
-                      <wps:spPr>
-                        <a:xfrm>
-                          <a:off x="0" y="0"/>
-                          <a:ext cx="2607733" cy="0"/>
-                        </a:xfrm>
-                        <a:prstGeom prst="line">
-                          <a:avLst/>
-                        </a:prstGeom>
-                        <a:ln>
-                          <a:solidFill>
-                            <a:schemeClr val="tx1"/>
-                          </a:solidFill>
-                        </a:ln>
-                      </wps:spPr>
-                      <wps:style>
-                        <a:lnRef idx="1">
-                          <a:schemeClr val="accent1"/>
-                        </a:lnRef>
-                        <a:fillRef idx="0">
-                          <a:schemeClr val="accent1"/>
-                        </a:fillRef>
-                        <a:effectRef idx="0">
-                          <a:schemeClr val="accent1"/>
-                        </a:effectRef>
-                        <a:fontRef idx="minor">
-                          <a:schemeClr val="tx1"/>
-                        </a:fontRef>
-                      </wps:style>
-                      <wps:bodyPr/>
-                    </wps:wsp>
-                  </a:graphicData>
-                </a:graphic>
-              </wp:anchor>
-            </w:drawing>
-          </mc:Choice>
-          <mc:Fallback xmlns:w15="http://schemas.microsoft.com/office/word/2012/wordml">
-            <w:pict>
-              <v:line w14:anchorId="05DFF49D" id="Прямая соединительная линия 23" o:spid="_x0000_s1026" style="position:absolute;z-index:251675648;visibility:visible;mso-wrap-style:square;mso-wrap-distance-left:9pt;mso-wrap-distance-top:0;mso-wrap-distance-right:9pt;mso-wrap-distance-bottom:0;mso-position-horizontal:absolute;mso-position-horizontal-relative:text;mso-position-vertical:absolute;mso-position-vertical-relative:text" from="28.65pt,.75pt" to="234pt,.75pt" o:gfxdata="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" strokecolor="black [3213]" strokeweight=".5pt">
-                <v:stroke joinstyle="miter"/>
-              </v:line>
-            </w:pict>
-          </mc:Fallback>
-        </mc:AlternateContent>
-      </w:r>
-    </w:p>
-    <w:p>
-      <w:pPr>
-        <w:spacing w:line="360" w:lineRule="auto"/>
-        <w:ind w:left="709"/>
-        <w:jc w:val="center"/>
-        <w:rPr>
-          <w:b/>
-          <w:i/>
-          <w:sz w:val="28"/>
-          <w:szCs w:val="28"/>
-          <w:lang w:val="uk-UA"/>
-        </w:rPr>
-      </w:pPr>
-      <w:r>
-        <w:rPr>
-          <w:b/>
-          <w:i/>
-          <w:noProof/>
-          <w:sz w:val="36"/>
-          <w:szCs w:val="36"/>
-          <w:lang w:eastAsia="ru-RU"/>
-        </w:rPr>
-        <mc:AlternateContent>
-          <mc:Choice Requires="wps">
-            <w:drawing>
-              <wp:anchor distT="0" distB="0" distL="114300" distR="114300" simplePos="0" relativeHeight="251673600" behindDoc="0" locked="0" layoutInCell="1" allowOverlap="1" wp14:anchorId="5CA75EA9" wp14:editId="1BE752B7">
-                <wp:simplePos x="0" y="0"/>
-                <wp:positionH relativeFrom="page">
-                  <wp:posOffset>3170094</wp:posOffset>
-                </wp:positionH>
-                <wp:positionV relativeFrom="paragraph">
-                  <wp:posOffset>78691</wp:posOffset>
-                </wp:positionV>
-                <wp:extent cx="1456266" cy="745067"/>
-                <wp:effectExtent l="0" t="0" r="10795" b="17145"/>
-                <wp:wrapNone/>
-                <wp:docPr id="19" name="Блок-схема: процесс 19"/>
-                <wp:cNvGraphicFramePr/>
-                <a:graphic xmlns:a="http://schemas.openxmlformats.org/drawingml/2006/main">
-                  <a:graphicData uri="http://schemas.microsoft.com/office/word/2010/wordprocessingShape">
-                    <wps:wsp>
-                      <wps:cNvSpPr/>
-                      <wps:spPr>
-                        <a:xfrm>
-                          <a:off x="0" y="0"/>
-                          <a:ext cx="1456266" cy="745067"/>
-                        </a:xfrm>
-                        <a:prstGeom prst="flowChartProcess">
-                          <a:avLst/>
-                        </a:prstGeom>
-                        <a:ln/>
-                      </wps:spPr>
-                      <wps:style>
-                        <a:lnRef idx="2">
-                          <a:schemeClr val="dk1"/>
-                        </a:lnRef>
-                        <a:fillRef idx="1">
-                          <a:schemeClr val="lt1"/>
-                        </a:fillRef>
-                        <a:effectRef idx="0">
-                          <a:schemeClr val="dk1"/>
-                        </a:effectRef>
-                        <a:fontRef idx="minor">
-                          <a:schemeClr val="dk1"/>
-                        </a:fontRef>
-                      </wps:style>
-                      <wps:txbx>
-                        <w:txbxContent>
-                          <w:p>
-                            <w:pPr>
-                              <w:jc w:val="center"/>
-                              <w:rPr>
-                                <w:sz w:val="24"/>
-                                <w:szCs w:val="24"/>
-                                <w:lang w:val="uk-UA"/>
-                              </w:rPr>
-                            </w:pPr>
-                            <w:r>
-                              <w:rPr>
-                                <w:sz w:val="24"/>
-                                <w:szCs w:val="24"/>
-                                <w:lang w:val="uk-UA"/>
-                              </w:rPr>
-                              <w:t xml:space="preserve">Обчислення </w:t>
-                            </w:r>
-                            <w:r>
-                              <w:rPr>
-                                <w:sz w:val="24"/>
-                                <w:szCs w:val="24"/>
-                                <w:lang w:val="uk-UA"/>
-                              </w:rPr>
-                              <w:t>множення чисельника</w:t>
-                            </w:r>
-                          </w:p>
-                        </w:txbxContent>
-                      </wps:txbx>
-                      <wps:bodyPr rot="0" spcFirstLastPara="0" vertOverflow="overflow" horzOverflow="overflow" vert="horz" wrap="square" lIns="91440" tIns="45720" rIns="91440" bIns="45720" numCol="1" spcCol="0" rtlCol="0" fromWordArt="0" anchor="ctr" anchorCtr="0" forceAA="0" compatLnSpc="1">
-                        <a:prstTxWarp prst="textNoShape">
-                          <a:avLst/>
-                        </a:prstTxWarp>
-                        <a:noAutofit/>
-                      </wps:bodyPr>
-                    </wps:wsp>
-                  </a:graphicData>
-                </a:graphic>
-                <wp14:sizeRelH relativeFrom="margin">
-                  <wp14:pctWidth>0</wp14:pctWidth>
-                </wp14:sizeRelH>
-              </wp:anchor>
-            </w:drawing>
-          </mc:Choice>
-          <mc:Fallback>
-            <w:pict>
-              <v:shapetype id="_x0000_t109" coordsize="21600,21600" o:spt="109" path="m,l,21600r21600,l21600,xe">
-                <v:stroke joinstyle="miter"/>
-                <v:path gradientshapeok="t" o:connecttype="rect"/>
-              </v:shapetype>
-              <v:shape id="Блок-схема: процесс 19" o:spid="_x0000_s1031" type="#_x0000_t109" style="position:absolute;left:0;text-align:left;margin-left:249.6pt;margin-top:6.2pt;width:114.65pt;height:58.65pt;z-index:251673600;visibility:visible;mso-wrap-style:square;mso-width-percent:0;mso-wrap-distance-left:9pt;mso-wrap-distance-top:0;mso-wrap-distance-right:9pt;mso-wrap-distance-bottom:0;mso-position-horizontal:absolute;mso-position-horizontal-relative:page;mso-position-vertical:absolute;mso-position-vertical-relative:text;mso-width-percent:0;mso-width-relative:margin;v-text-anchor:middle" o:gfxdata="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" fillcolor="white [3201]" strokecolor="black [3200]" strokeweight="1pt">
-                <v:textbox>
-                  <w:txbxContent>
-                    <w:p>
-                      <w:pPr>
-                        <w:jc w:val="center"/>
-                        <w:rPr>
-                          <w:sz w:val="24"/>
-                          <w:szCs w:val="24"/>
-                          <w:lang w:val="uk-UA"/>
-                        </w:rPr>
-                      </w:pPr>
-                      <w:r>
-                        <w:rPr>
-                          <w:sz w:val="24"/>
-                          <w:szCs w:val="24"/>
-                          <w:lang w:val="uk-UA"/>
-                        </w:rPr>
-                        <w:t xml:space="preserve">Обчислення </w:t>
-                      </w:r>
-                      <w:r>
-                        <w:rPr>
-                          <w:sz w:val="24"/>
-                          <w:szCs w:val="24"/>
-                          <w:lang w:val="uk-UA"/>
-                        </w:rPr>
-                        <w:t>множення чисельника</w:t>
-                      </w:r>
-                    </w:p>
-                  </w:txbxContent>
-                </v:textbox>
-                <w10:wrap anchorx="page"/>
-              </v:shape>
-            </w:pict>
-          </mc:Fallback>
-        </mc:AlternateContent>
-      </w:r>
-    </w:p>
-    <w:p>
-      <w:pPr>
-        <w:spacing w:line="360" w:lineRule="auto"/>
-        <w:ind w:left="709"/>
-        <w:jc w:val="center"/>
-        <w:rPr>
-          <w:b/>
-          <w:i/>
-          <w:sz w:val="28"/>
-          <w:szCs w:val="28"/>
-          <w:lang w:val="uk-UA"/>
-        </w:rPr>
-      </w:pPr>
-      <w:r>
-        <w:rPr>
-          <w:b/>
-          <w:i/>
-          <w:noProof/>
-          <w:sz w:val="36"/>
-          <w:szCs w:val="36"/>
-          <w:lang w:eastAsia="ru-RU"/>
-        </w:rPr>
-        <w:lastRenderedPageBreak/>
-        <mc:AlternateContent>
-          <mc:Choice Requires="wps">
-            <w:drawing>
-              <wp:anchor distT="0" distB="0" distL="114300" distR="114300" simplePos="0" relativeHeight="251682816" behindDoc="0" locked="0" layoutInCell="1" allowOverlap="1" wp14:anchorId="72962D32" wp14:editId="0650DF16">
-                <wp:simplePos x="0" y="0"/>
-                <wp:positionH relativeFrom="page">
-                  <wp:posOffset>3015615</wp:posOffset>
-                </wp:positionH>
-                <wp:positionV relativeFrom="paragraph">
-                  <wp:posOffset>-35560</wp:posOffset>
-                </wp:positionV>
-                <wp:extent cx="1456055" cy="744855"/>
-                <wp:effectExtent l="0" t="0" r="10795" b="17145"/>
-                <wp:wrapNone/>
-                <wp:docPr id="28" name="Блок-схема: процесс 28"/>
-                <wp:cNvGraphicFramePr/>
-                <a:graphic xmlns:a="http://schemas.openxmlformats.org/drawingml/2006/main">
-                  <a:graphicData uri="http://schemas.microsoft.com/office/word/2010/wordprocessingShape">
-                    <wps:wsp>
-                      <wps:cNvSpPr/>
-                      <wps:spPr>
-                        <a:xfrm>
-                          <a:off x="0" y="0"/>
-                          <a:ext cx="1456055" cy="744855"/>
-                        </a:xfrm>
-                        <a:prstGeom prst="flowChartProcess">
-                          <a:avLst/>
-                        </a:prstGeom>
-                        <a:ln/>
-                      </wps:spPr>
-                      <wps:style>
-                        <a:lnRef idx="2">
-                          <a:schemeClr val="dk1"/>
-                        </a:lnRef>
-                        <a:fillRef idx="1">
-                          <a:schemeClr val="lt1"/>
-                        </a:fillRef>
-                        <a:effectRef idx="0">
-                          <a:schemeClr val="dk1"/>
-                        </a:effectRef>
-                        <a:fontRef idx="minor">
-                          <a:schemeClr val="dk1"/>
-                        </a:fontRef>
-                      </wps:style>
-                      <wps:txbx>
-                        <w:txbxContent>
-                          <w:p>
-                            <w:pPr>
-                              <w:jc w:val="center"/>
-                              <w:rPr>
-                                <w:sz w:val="24"/>
-                                <w:szCs w:val="24"/>
-                                <w:lang w:val="uk-UA"/>
-                              </w:rPr>
-                            </w:pPr>
-                            <w:r>
-                              <w:rPr>
-                                <w:sz w:val="24"/>
-                                <w:szCs w:val="24"/>
-                                <w:lang w:val="uk-UA"/>
-                              </w:rPr>
-                              <w:t xml:space="preserve">Знаходження квадратного кореня </w:t>
-                            </w:r>
-                          </w:p>
-                        </w:txbxContent>
-                      </wps:txbx>
-                      <wps:bodyPr rot="0" spcFirstLastPara="0" vertOverflow="overflow" horzOverflow="overflow" vert="horz" wrap="square" lIns="91440" tIns="45720" rIns="91440" bIns="45720" numCol="1" spcCol="0" rtlCol="0" fromWordArt="0" anchor="ctr" anchorCtr="0" forceAA="0" compatLnSpc="1">
-                        <a:prstTxWarp prst="textNoShape">
-                          <a:avLst/>
-                        </a:prstTxWarp>
-                        <a:noAutofit/>
-                      </wps:bodyPr>
-                    </wps:wsp>
-                  </a:graphicData>
-                </a:graphic>
-                <wp14:sizeRelH relativeFrom="margin">
-                  <wp14:pctWidth>0</wp14:pctWidth>
-                </wp14:sizeRelH>
-              </wp:anchor>
-            </w:drawing>
-          </mc:Choice>
-          <mc:Fallback>
-            <w:pict>
-              <v:shape id="Блок-схема: процесс 28" o:spid="_x0000_s1032" type="#_x0000_t109" style="position:absolute;left:0;text-align:left;margin-left:237.45pt;margin-top:-2.8pt;width:114.65pt;height:58.65pt;z-index:251682816;visibility:visible;mso-wrap-style:square;mso-width-percent:0;mso-wrap-distance-left:9pt;mso-wrap-distance-top:0;mso-wrap-distance-right:9pt;mso-wrap-distance-bottom:0;mso-position-horizontal:absolute;mso-position-horizontal-relative:page;mso-position-vertical:absolute;mso-position-vertical-relative:text;mso-width-percent:0;mso-width-relative:margin;v-text-anchor:middle" o:gfxdata="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" fillcolor="white [3201]" strokecolor="black [3200]" strokeweight="1pt">
-                <v:textbox>
-                  <w:txbxContent>
-                    <w:p>
-                      <w:pPr>
-                        <w:jc w:val="center"/>
-                        <w:rPr>
-                          <w:sz w:val="24"/>
-                          <w:szCs w:val="24"/>
-                          <w:lang w:val="uk-UA"/>
-                        </w:rPr>
-                      </w:pPr>
-                      <w:r>
-                        <w:rPr>
-                          <w:sz w:val="24"/>
-                          <w:szCs w:val="24"/>
-                          <w:lang w:val="uk-UA"/>
-                        </w:rPr>
-                        <w:t xml:space="preserve">Знаходження квадратного кореня </w:t>
-                      </w:r>
-                    </w:p>
-                  </w:txbxContent>
-                </v:textbox>
-                <w10:wrap anchorx="page"/>
-              </v:shape>
-            </w:pict>
-          </mc:Fallback>
-        </mc:AlternateContent>
-      </w:r>
-      <w:r>
-        <w:rPr>
-          <w:b/>
-          <w:i/>
-          <w:noProof/>
-          <w:sz w:val="36"/>
-          <w:szCs w:val="36"/>
-          <w:lang w:eastAsia="ru-RU"/>
-        </w:rPr>
-        <mc:AlternateContent>
-          <mc:Choice Requires="wps">
-            <w:drawing>
-              <wp:anchor distT="0" distB="0" distL="114300" distR="114300" simplePos="0" relativeHeight="251760640" behindDoc="0" locked="0" layoutInCell="1" allowOverlap="1" wp14:anchorId="4213F42B" wp14:editId="128AFCE0">
-                <wp:simplePos x="0" y="0"/>
-                <wp:positionH relativeFrom="page">
-                  <wp:posOffset>5754238</wp:posOffset>
-                </wp:positionH>
-                <wp:positionV relativeFrom="paragraph">
-                  <wp:posOffset>-278493</wp:posOffset>
-                </wp:positionV>
-                <wp:extent cx="5294" cy="4892634"/>
-                <wp:effectExtent l="76200" t="0" r="71120" b="60960"/>
-                <wp:wrapNone/>
-                <wp:docPr id="18" name="Прямая со стрелкой 18"/>
-                <wp:cNvGraphicFramePr>
-                  <a:graphicFrameLocks xmlns:a="http://schemas.openxmlformats.org/drawingml/2006/main"/>
-                </wp:cNvGraphicFramePr>
-                <a:graphic xmlns:a="http://schemas.openxmlformats.org/drawingml/2006/main">
-                  <a:graphicData uri="http://schemas.microsoft.com/office/word/2010/wordprocessingShape">
-                    <wps:wsp>
-                      <wps:cNvCnPr>
-                        <a:cxnSpLocks noChangeShapeType="1"/>
-                      </wps:cNvCnPr>
-                      <wps:spPr bwMode="auto">
-                        <a:xfrm flipH="1">
-                          <a:off x="0" y="0"/>
-                          <a:ext cx="5294" cy="4892634"/>
-                        </a:xfrm>
-                        <a:prstGeom prst="straightConnector1">
-                          <a:avLst/>
-                        </a:prstGeom>
-                        <a:noFill/>
-                        <a:ln w="9525">
-                          <a:solidFill>
-                            <a:srgbClr val="000000"/>
-                          </a:solidFill>
-                          <a:round/>
-                          <a:headEnd/>
-                          <a:tailEnd type="triangle" w="med" len="med"/>
-                        </a:ln>
-                        <a:extLst>
-                          <a:ext uri="{909E8E84-426E-40DD-AFC4-6F175D3DCCD1}">
-                            <a14:hiddenFill xmlns:a14="http://schemas.microsoft.com/office/drawing/2010/main">
-                              <a:noFill/>
-                            </a14:hiddenFill>
-                          </a:ext>
-                        </a:extLst>
-                      </wps:spPr>
-                      <wps:bodyPr/>
-                    </wps:wsp>
-                  </a:graphicData>
-                </a:graphic>
-                <wp14:sizeRelH relativeFrom="page">
-                  <wp14:pctWidth>0</wp14:pctWidth>
-                </wp14:sizeRelH>
-                <wp14:sizeRelV relativeFrom="page">
-                  <wp14:pctHeight>0</wp14:pctHeight>
-                </wp14:sizeRelV>
-              </wp:anchor>
-            </w:drawing>
-          </mc:Choice>
-          <mc:Fallback>
-            <w:pict>
-              <v:shape id="Прямая со стрелкой 18" o:spid="_x0000_s1026" type="#_x0000_t32" style="position:absolute;margin-left:453.1pt;margin-top:-21.95pt;width:.4pt;height:385.25pt;flip:x;z-index:251760640;visibility:visible;mso-wrap-style:square;mso-width-percent:0;mso-height-percent:0;mso-wrap-distance-left:9pt;mso-wrap-distance-top:0;mso-wrap-distance-right:9pt;mso-wrap-distance-bottom:0;mso-position-horizontal:absolute;mso-position-horizontal-relative:page;mso-position-vertical:absolute;mso-position-vertical-relative:text;mso-width-percent:0;mso-height-percent:0;mso-width-relative:page;mso-height-relative:page" o:gfxdata="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">
-                <v:stroke endarrow="block"/>
-                <w10:wrap anchorx="page"/>
-              </v:shape>
-            </w:pict>
-          </mc:Fallback>
-        </mc:AlternateContent>
-      </w:r>
-    </w:p>
-    <w:p>
-      <w:pPr>
-        <w:spacing w:line="360" w:lineRule="auto"/>
-        <w:ind w:left="709"/>
-        <w:jc w:val="center"/>
-        <w:rPr>
-          <w:b/>
-          <w:i/>
-          <w:sz w:val="28"/>
-          <w:szCs w:val="28"/>
-          <w:lang w:val="uk-UA"/>
-        </w:rPr>
-      </w:pPr>
-      <w:r>
-        <w:rPr>
-          <w:b/>
-          <w:i/>
-          <w:noProof/>
-          <w:sz w:val="36"/>
-          <w:szCs w:val="36"/>
-          <w:lang w:eastAsia="ru-RU"/>
-        </w:rPr>
-        <mc:AlternateContent>
-          <mc:Choice Requires="wps">
-            <w:drawing>
-              <wp:anchor distT="0" distB="0" distL="114300" distR="114300" simplePos="0" relativeHeight="251680768" behindDoc="0" locked="0" layoutInCell="1" allowOverlap="1" wp14:anchorId="7913DC63" wp14:editId="09FAB8F4">
-                <wp:simplePos x="0" y="0"/>
-                <wp:positionH relativeFrom="page">
-                  <wp:align>center</wp:align>
-                </wp:positionH>
-                <wp:positionV relativeFrom="paragraph">
-                  <wp:posOffset>283421</wp:posOffset>
-                </wp:positionV>
-                <wp:extent cx="0" cy="287020"/>
-                <wp:effectExtent l="76200" t="0" r="57150" b="55880"/>
-                <wp:wrapNone/>
-                <wp:docPr id="26" name="Прямая со стрелкой 26"/>
-                <wp:cNvGraphicFramePr>
-                  <a:graphicFrameLocks xmlns:a="http://schemas.openxmlformats.org/drawingml/2006/main"/>
-                </wp:cNvGraphicFramePr>
-                <a:graphic xmlns:a="http://schemas.openxmlformats.org/drawingml/2006/main">
-                  <a:graphicData uri="http://schemas.microsoft.com/office/word/2010/wordprocessingShape">
-                    <wps:wsp>
-                      <wps:cNvCnPr>
-                        <a:cxnSpLocks noChangeShapeType="1"/>
-                      </wps:cNvCnPr>
-                      <wps:spPr bwMode="auto">
-                        <a:xfrm>
-                          <a:off x="0" y="0"/>
-                          <a:ext cx="0" cy="287020"/>
-                        </a:xfrm>
-                        <a:prstGeom prst="straightConnector1">
-                          <a:avLst/>
-                        </a:prstGeom>
-                        <a:noFill/>
-                        <a:ln w="9525">
-                          <a:solidFill>
-                            <a:srgbClr val="000000"/>
-                          </a:solidFill>
-                          <a:round/>
-                          <a:headEnd/>
-                          <a:tailEnd type="triangle" w="med" len="med"/>
-                        </a:ln>
-                        <a:extLst>
-                          <a:ext uri="{909E8E84-426E-40DD-AFC4-6F175D3DCCD1}">
-                            <a14:hiddenFill xmlns:a14="http://schemas.microsoft.com/office/drawing/2010/main">
-                              <a:noFill/>
-                            </a14:hiddenFill>
-                          </a:ext>
-                        </a:extLst>
-                      </wps:spPr>
-                      <wps:bodyPr/>
-                    </wps:wsp>
-                  </a:graphicData>
-                </a:graphic>
-                <wp14:sizeRelH relativeFrom="page">
-                  <wp14:pctWidth>0</wp14:pctWidth>
-                </wp14:sizeRelH>
-                <wp14:sizeRelV relativeFrom="page">
-                  <wp14:pctHeight>0</wp14:pctHeight>
-                </wp14:sizeRelV>
-              </wp:anchor>
-            </w:drawing>
-          </mc:Choice>
-          <mc:Fallback>
-            <w:pict>
-              <v:shape id="Прямая со стрелкой 26" o:spid="_x0000_s1026" type="#_x0000_t32" style="position:absolute;margin-left:0;margin-top:22.3pt;width:0;height:22.6pt;z-index:251680768;visibility:visible;mso-wrap-style:square;mso-width-percent:0;mso-height-percent:0;mso-wrap-distance-left:9pt;mso-wrap-distance-top:0;mso-wrap-distance-right:9pt;mso-wrap-distance-bottom:0;mso-position-horizontal:center;mso-position-horizontal-relative:page;mso-position-vertical:absolute;mso-position-vertical-relative:text;mso-width-percent:0;mso-height-percent:0;mso-width-relative:page;mso-height-relative:page" o:gfxdata="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">
-                <v:stroke endarrow="block"/>
-                <w10:wrap anchorx="page"/>
-              </v:shape>
-            </w:pict>
-          </mc:Fallback>
-        </mc:AlternateContent>
-      </w:r>
-    </w:p>
-    <w:p>
-      <w:pPr>
-        <w:spacing w:line="360" w:lineRule="auto"/>
-        <w:ind w:left="709"/>
-        <w:jc w:val="center"/>
-        <w:rPr>
-          <w:b/>
-          <w:i/>
-          <w:sz w:val="28"/>
-          <w:szCs w:val="28"/>
-          <w:lang w:val="uk-UA"/>
-        </w:rPr>
-      </w:pPr>
-      <w:r>
-        <w:rPr>
-          <w:b/>
-          <w:i/>
-          <w:noProof/>
-          <w:sz w:val="36"/>
-          <w:szCs w:val="36"/>
-          <w:lang w:eastAsia="ru-RU"/>
-        </w:rPr>
-        <mc:AlternateContent>
-          <mc:Choice Requires="wps">
-            <w:drawing>
-              <wp:anchor distT="0" distB="0" distL="114300" distR="114300" simplePos="0" relativeHeight="251762688" behindDoc="0" locked="0" layoutInCell="1" allowOverlap="1" wp14:anchorId="32929691" wp14:editId="3CA717FC">
-                <wp:simplePos x="0" y="0"/>
-                <wp:positionH relativeFrom="page">
-                  <wp:posOffset>3009265</wp:posOffset>
-                </wp:positionH>
-                <wp:positionV relativeFrom="paragraph">
-                  <wp:posOffset>240665</wp:posOffset>
+                  <wp:posOffset>416560</wp:posOffset>
                 </wp:positionV>
                 <wp:extent cx="1456055" cy="744855"/>
                 <wp:effectExtent l="0" t="0" r="10795" b="17145"/>
@@ -3165,7 +3366,7 @@
           </mc:Choice>
           <mc:Fallback>
             <w:pict>
-              <v:shape id="Блок-схема: процесс 27" o:spid="_x0000_s1033" type="#_x0000_t109" style="position:absolute;left:0;text-align:left;margin-left:236.95pt;margin-top:18.95pt;width:114.65pt;height:58.65pt;z-index:251762688;visibility:visible;mso-wrap-style:square;mso-width-percent:0;mso-wrap-distance-left:9pt;mso-wrap-distance-top:0;mso-wrap-distance-right:9pt;mso-wrap-distance-bottom:0;mso-position-horizontal:absolute;mso-position-horizontal-relative:page;mso-position-vertical:absolute;mso-position-vertical-relative:text;mso-width-percent:0;mso-width-relative:margin;v-text-anchor:middle" o:gfxdata="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" fillcolor="white [3201]" strokecolor="black [3200]" strokeweight="1pt">
+              <v:shape id="Блок-схема: процесс 27" o:spid="_x0000_s1034" type="#_x0000_t109" style="position:absolute;left:0;text-align:left;margin-left:227.8pt;margin-top:32.8pt;width:114.65pt;height:58.65pt;z-index:251762688;visibility:visible;mso-wrap-style:square;mso-width-percent:0;mso-wrap-distance-left:9pt;mso-wrap-distance-top:0;mso-wrap-distance-right:9pt;mso-wrap-distance-bottom:0;mso-position-horizontal:absolute;mso-position-horizontal-relative:page;mso-position-vertical:absolute;mso-position-vertical-relative:text;mso-width-percent:0;mso-width-relative:margin;v-text-anchor:middle" o:gfxdata="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" fillcolor="white [3201]" strokecolor="black [3200]" strokeweight="1pt">
                 <v:textbox>
                   <w:txbxContent>
                     <w:p>
@@ -3244,18 +3445,18 @@
         <mc:AlternateContent>
           <mc:Choice Requires="wps">
             <w:drawing>
-              <wp:anchor distT="0" distB="0" distL="114300" distR="114300" simplePos="0" relativeHeight="251684864" behindDoc="0" locked="0" layoutInCell="1" allowOverlap="1" wp14:anchorId="3659AF83" wp14:editId="29AEFA0D">
+              <wp:anchor distT="0" distB="0" distL="114300" distR="114300" simplePos="0" relativeHeight="251692032" behindDoc="0" locked="0" layoutInCell="1" allowOverlap="1" wp14:anchorId="1EE4ED6B" wp14:editId="4F74D545">
                 <wp:simplePos x="0" y="0"/>
                 <wp:positionH relativeFrom="page">
-                  <wp:posOffset>3806614</wp:posOffset>
+                  <wp:posOffset>3687445</wp:posOffset>
                 </wp:positionH>
                 <wp:positionV relativeFrom="paragraph">
-                  <wp:posOffset>147743</wp:posOffset>
+                  <wp:posOffset>310515</wp:posOffset>
                 </wp:positionV>
                 <wp:extent cx="0" cy="287020"/>
                 <wp:effectExtent l="76200" t="0" r="57150" b="55880"/>
                 <wp:wrapNone/>
-                <wp:docPr id="29" name="Прямая со стрелкой 29"/>
+                <wp:docPr id="36" name="Прямая со стрелкой 36"/>
                 <wp:cNvGraphicFramePr>
                   <a:graphicFrameLocks xmlns:a="http://schemas.openxmlformats.org/drawingml/2006/main"/>
                 </wp:cNvGraphicFramePr>
@@ -3303,9 +3504,9 @@
               </wp:anchor>
             </w:drawing>
           </mc:Choice>
-          <mc:Fallback xmlns:w15="http://schemas.microsoft.com/office/word/2012/wordml">
+          <mc:Fallback>
             <w:pict>
-              <v:shape w14:anchorId="2118ABBF" id="Прямая со стрелкой 29" o:spid="_x0000_s1026" type="#_x0000_t32" style="position:absolute;margin-left:299.75pt;margin-top:11.65pt;width:0;height:22.6pt;z-index:251684864;visibility:visible;mso-wrap-style:square;mso-width-percent:0;mso-height-percent:0;mso-wrap-distance-left:9pt;mso-wrap-distance-top:0;mso-wrap-distance-right:9pt;mso-wrap-distance-bottom:0;mso-position-horizontal:absolute;mso-position-horizontal-relative:page;mso-position-vertical:absolute;mso-position-vertical-relative:text;mso-width-percent:0;mso-height-percent:0;mso-width-relative:page;mso-height-relative:page" o:gfxdata="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">
+              <v:shape id="Прямая со стрелкой 36" o:spid="_x0000_s1026" type="#_x0000_t32" style="position:absolute;margin-left:290.35pt;margin-top:24.45pt;width:0;height:22.6pt;z-index:251692032;visibility:visible;mso-wrap-style:square;mso-width-percent:0;mso-height-percent:0;mso-wrap-distance-left:9pt;mso-wrap-distance-top:0;mso-wrap-distance-right:9pt;mso-wrap-distance-bottom:0;mso-position-horizontal:absolute;mso-position-horizontal-relative:page;mso-position-vertical:absolute;mso-position-vertical-relative:text;mso-width-percent:0;mso-height-percent:0;mso-width-relative:page;mso-height-relative:page" o:gfxdata="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">
                 <v:stroke endarrow="block"/>
                 <w10:wrap anchorx="page"/>
               </v:shape>
@@ -3332,252 +3533,22 @@
           <w:b/>
           <w:i/>
           <w:noProof/>
-          <w:sz w:val="36"/>
-          <w:szCs w:val="36"/>
+          <w:sz w:val="28"/>
+          <w:szCs w:val="28"/>
           <w:lang w:eastAsia="ru-RU"/>
         </w:rPr>
         <mc:AlternateContent>
           <mc:Choice Requires="wps">
             <w:drawing>
-              <wp:anchor distT="0" distB="0" distL="114300" distR="114300" simplePos="0" relativeHeight="251686912" behindDoc="0" locked="0" layoutInCell="1" allowOverlap="1" wp14:anchorId="38BB86CF" wp14:editId="0D2F94FC">
+              <wp:anchor distT="0" distB="0" distL="114300" distR="114300" simplePos="0" relativeHeight="251689984" behindDoc="0" locked="0" layoutInCell="1" allowOverlap="1" wp14:anchorId="5026A922" wp14:editId="76335ADC">
                 <wp:simplePos x="0" y="0"/>
                 <wp:positionH relativeFrom="page">
-                  <wp:align>center</wp:align>
+                  <wp:posOffset>2804795</wp:posOffset>
                 </wp:positionH>
                 <wp:positionV relativeFrom="paragraph">
-                  <wp:posOffset>76200</wp:posOffset>
+                  <wp:posOffset>167640</wp:posOffset>
                 </wp:positionV>
-                <wp:extent cx="1456266" cy="745067"/>
-                <wp:effectExtent l="0" t="0" r="10795" b="17145"/>
-                <wp:wrapNone/>
-                <wp:docPr id="32" name="Блок-схема: процесс 32"/>
-                <wp:cNvGraphicFramePr/>
-                <a:graphic xmlns:a="http://schemas.openxmlformats.org/drawingml/2006/main">
-                  <a:graphicData uri="http://schemas.microsoft.com/office/word/2010/wordprocessingShape">
-                    <wps:wsp>
-                      <wps:cNvSpPr/>
-                      <wps:spPr>
-                        <a:xfrm>
-                          <a:off x="0" y="0"/>
-                          <a:ext cx="1456266" cy="745067"/>
-                        </a:xfrm>
-                        <a:prstGeom prst="flowChartProcess">
-                          <a:avLst/>
-                        </a:prstGeom>
-                        <a:ln/>
-                      </wps:spPr>
-                      <wps:style>
-                        <a:lnRef idx="2">
-                          <a:schemeClr val="dk1"/>
-                        </a:lnRef>
-                        <a:fillRef idx="1">
-                          <a:schemeClr val="lt1"/>
-                        </a:fillRef>
-                        <a:effectRef idx="0">
-                          <a:schemeClr val="dk1"/>
-                        </a:effectRef>
-                        <a:fontRef idx="minor">
-                          <a:schemeClr val="dk1"/>
-                        </a:fontRef>
-                      </wps:style>
-                      <wps:txbx>
-                        <w:txbxContent>
-                          <w:p>
-                            <w:pPr>
-                              <w:jc w:val="center"/>
-                              <w:rPr>
-                                <w:sz w:val="24"/>
-                                <w:szCs w:val="24"/>
-                                <w:lang w:val="uk-UA"/>
-                              </w:rPr>
-                            </w:pPr>
-                            <w:r>
-                              <w:rPr>
-                                <w:sz w:val="24"/>
-                                <w:szCs w:val="24"/>
-                                <w:lang w:val="uk-UA"/>
-                              </w:rPr>
-                              <w:t xml:space="preserve">Сумування всіх доданків  </w:t>
-                            </w:r>
-                          </w:p>
-                        </w:txbxContent>
-                      </wps:txbx>
-                      <wps:bodyPr rot="0" spcFirstLastPara="0" vertOverflow="overflow" horzOverflow="overflow" vert="horz" wrap="square" lIns="91440" tIns="45720" rIns="91440" bIns="45720" numCol="1" spcCol="0" rtlCol="0" fromWordArt="0" anchor="ctr" anchorCtr="0" forceAA="0" compatLnSpc="1">
-                        <a:prstTxWarp prst="textNoShape">
-                          <a:avLst/>
-                        </a:prstTxWarp>
-                        <a:noAutofit/>
-                      </wps:bodyPr>
-                    </wps:wsp>
-                  </a:graphicData>
-                </a:graphic>
-                <wp14:sizeRelH relativeFrom="margin">
-                  <wp14:pctWidth>0</wp14:pctWidth>
-                </wp14:sizeRelH>
-              </wp:anchor>
-            </w:drawing>
-          </mc:Choice>
-          <mc:Fallback xmlns:w15="http://schemas.microsoft.com/office/word/2012/wordml">
-            <w:pict>
-              <v:shape w14:anchorId="76F8198D" id="Блок-схема: процесс 32" o:spid="_x0000_s1033" type="#_x0000_t109" style="position:absolute;left:0;text-align:left;margin-left:0;margin-top:6pt;width:114.65pt;height:58.65pt;z-index:251686912;visibility:visible;mso-wrap-style:square;mso-width-percent:0;mso-wrap-distance-left:9pt;mso-wrap-distance-top:0;mso-wrap-distance-right:9pt;mso-wrap-distance-bottom:0;mso-position-horizontal:center;mso-position-horizontal-relative:page;mso-position-vertical:absolute;mso-position-vertical-relative:text;mso-width-percent:0;mso-width-relative:margin;v-text-anchor:middle" o:gfxdata="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" fillcolor="white [3201]" strokecolor="black [3200]" strokeweight="1pt">
-                <v:textbox>
-                  <w:txbxContent>
-                    <w:p>
-                      <w:pPr>
-                        <w:jc w:val="center"/>
-                        <w:rPr>
-                          <w:sz w:val="24"/>
-                          <w:szCs w:val="24"/>
-                          <w:lang w:val="uk-UA"/>
-                        </w:rPr>
-                      </w:pPr>
-                      <w:r>
-                        <w:rPr>
-                          <w:sz w:val="24"/>
-                          <w:szCs w:val="24"/>
-                          <w:lang w:val="uk-UA"/>
-                        </w:rPr>
-                        <w:t xml:space="preserve">Сумування всіх доданків  </w:t>
-                      </w:r>
-                    </w:p>
-                  </w:txbxContent>
-                </v:textbox>
-                <w10:wrap anchorx="page"/>
-              </v:shape>
-            </w:pict>
-          </mc:Fallback>
-        </mc:AlternateContent>
-      </w:r>
-    </w:p>
-    <w:p>
-      <w:pPr>
-        <w:spacing w:line="360" w:lineRule="auto"/>
-        <w:ind w:left="709"/>
-        <w:jc w:val="center"/>
-        <w:rPr>
-          <w:b/>
-          <w:i/>
-          <w:sz w:val="28"/>
-          <w:szCs w:val="28"/>
-          <w:lang w:val="uk-UA"/>
-        </w:rPr>
-      </w:pPr>
-      <w:r>
-        <w:rPr>
-          <w:b/>
-          <w:i/>
-          <w:noProof/>
-          <w:sz w:val="36"/>
-          <w:szCs w:val="36"/>
-          <w:lang w:eastAsia="ru-RU"/>
-        </w:rPr>
-        <mc:AlternateContent>
-          <mc:Choice Requires="wps">
-            <w:drawing>
-              <wp:anchor distT="0" distB="0" distL="114300" distR="114300" simplePos="0" relativeHeight="251688960" behindDoc="0" locked="0" layoutInCell="1" allowOverlap="1" wp14:anchorId="75733C98" wp14:editId="60E88422">
-                <wp:simplePos x="0" y="0"/>
-                <wp:positionH relativeFrom="page">
-                  <wp:align>center</wp:align>
-                </wp:positionH>
-                <wp:positionV relativeFrom="paragraph">
-                  <wp:posOffset>426720</wp:posOffset>
-                </wp:positionV>
-                <wp:extent cx="0" cy="287020"/>
-                <wp:effectExtent l="76200" t="0" r="57150" b="55880"/>
-                <wp:wrapNone/>
-                <wp:docPr id="33" name="Прямая со стрелкой 33"/>
-                <wp:cNvGraphicFramePr>
-                  <a:graphicFrameLocks xmlns:a="http://schemas.openxmlformats.org/drawingml/2006/main"/>
-                </wp:cNvGraphicFramePr>
-                <a:graphic xmlns:a="http://schemas.openxmlformats.org/drawingml/2006/main">
-                  <a:graphicData uri="http://schemas.microsoft.com/office/word/2010/wordprocessingShape">
-                    <wps:wsp>
-                      <wps:cNvCnPr>
-                        <a:cxnSpLocks noChangeShapeType="1"/>
-                      </wps:cNvCnPr>
-                      <wps:spPr bwMode="auto">
-                        <a:xfrm>
-                          <a:off x="0" y="0"/>
-                          <a:ext cx="0" cy="287020"/>
-                        </a:xfrm>
-                        <a:prstGeom prst="straightConnector1">
-                          <a:avLst/>
-                        </a:prstGeom>
-                        <a:noFill/>
-                        <a:ln w="9525">
-                          <a:solidFill>
-                            <a:srgbClr val="000000"/>
-                          </a:solidFill>
-                          <a:round/>
-                          <a:headEnd/>
-                          <a:tailEnd type="triangle" w="med" len="med"/>
-                        </a:ln>
-                        <a:extLst>
-                          <a:ext uri="{909E8E84-426E-40DD-AFC4-6F175D3DCCD1}">
-                            <a14:hiddenFill xmlns:a14="http://schemas.microsoft.com/office/drawing/2010/main">
-                              <a:noFill/>
-                            </a14:hiddenFill>
-                          </a:ext>
-                        </a:extLst>
-                      </wps:spPr>
-                      <wps:bodyPr/>
-                    </wps:wsp>
-                  </a:graphicData>
-                </a:graphic>
-                <wp14:sizeRelH relativeFrom="page">
-                  <wp14:pctWidth>0</wp14:pctWidth>
-                </wp14:sizeRelH>
-                <wp14:sizeRelV relativeFrom="page">
-                  <wp14:pctHeight>0</wp14:pctHeight>
-                </wp14:sizeRelV>
-              </wp:anchor>
-            </w:drawing>
-          </mc:Choice>
-          <mc:Fallback xmlns:w15="http://schemas.microsoft.com/office/word/2012/wordml">
-            <w:pict>
-              <v:shape w14:anchorId="4F1AD3CB" id="Прямая со стрелкой 33" o:spid="_x0000_s1026" type="#_x0000_t32" style="position:absolute;margin-left:0;margin-top:33.6pt;width:0;height:22.6pt;z-index:251688960;visibility:visible;mso-wrap-style:square;mso-width-percent:0;mso-height-percent:0;mso-wrap-distance-left:9pt;mso-wrap-distance-top:0;mso-wrap-distance-right:9pt;mso-wrap-distance-bottom:0;mso-position-horizontal:center;mso-position-horizontal-relative:page;mso-position-vertical:absolute;mso-position-vertical-relative:text;mso-width-percent:0;mso-height-percent:0;mso-width-relative:page;mso-height-relative:page" o:gfxdata="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">
-                <v:stroke endarrow="block"/>
-                <w10:wrap anchorx="page"/>
-              </v:shape>
-            </w:pict>
-          </mc:Fallback>
-        </mc:AlternateContent>
-      </w:r>
-    </w:p>
-    <w:p>
-      <w:pPr>
-        <w:spacing w:line="360" w:lineRule="auto"/>
-        <w:ind w:left="709"/>
-        <w:jc w:val="center"/>
-        <w:rPr>
-          <w:b/>
-          <w:i/>
-          <w:sz w:val="28"/>
-          <w:szCs w:val="28"/>
-          <w:lang w:val="uk-UA"/>
-        </w:rPr>
-      </w:pPr>
-      <w:r>
-        <w:rPr>
-          <w:b/>
-          <w:i/>
-          <w:noProof/>
-          <w:sz w:val="28"/>
-          <w:szCs w:val="28"/>
-          <w:lang w:eastAsia="ru-RU"/>
-        </w:rPr>
-        <mc:AlternateContent>
-          <mc:Choice Requires="wps">
-            <w:drawing>
-              <wp:anchor distT="0" distB="0" distL="114300" distR="114300" simplePos="0" relativeHeight="251689984" behindDoc="0" locked="0" layoutInCell="1" allowOverlap="1" wp14:anchorId="5322025D" wp14:editId="5AC186D8">
-                <wp:simplePos x="0" y="0"/>
-                <wp:positionH relativeFrom="page">
-                  <wp:posOffset>2919307</wp:posOffset>
-                </wp:positionH>
-                <wp:positionV relativeFrom="paragraph">
-                  <wp:posOffset>325755</wp:posOffset>
-                </wp:positionV>
-                <wp:extent cx="1752600" cy="747184"/>
+                <wp:extent cx="1752600" cy="746760"/>
                 <wp:effectExtent l="0" t="0" r="19050" b="15240"/>
                 <wp:wrapNone/>
                 <wp:docPr id="35" name="Блок-схема: документ 35"/>
@@ -3593,7 +3564,7 @@
                       <wps:spPr bwMode="auto">
                         <a:xfrm>
                           <a:off x="0" y="0"/>
-                          <a:ext cx="1752600" cy="747184"/>
+                          <a:ext cx="1752600" cy="746760"/>
                         </a:xfrm>
                         <a:prstGeom prst="flowChartDocument">
                           <a:avLst/>
@@ -3674,13 +3645,13 @@
               </wp:anchor>
             </w:drawing>
           </mc:Choice>
-          <mc:Fallback xmlns:w15="http://schemas.microsoft.com/office/word/2012/wordml">
+          <mc:Fallback>
             <w:pict>
-              <v:shapetype w14:anchorId="14B94664" id="_x0000_t114" coordsize="21600,21600" o:spt="114" path="m,20172v945,400,1887,628,2795,913c3587,21312,4342,21370,5060,21597v2037,,2567,-227,3095,-285c8722,21197,9325,20970,9855,20800v490,-228,945,-400,1472,-740c11817,19887,12347,19660,12875,19375v567,-228,1095,-513,1700,-740c15177,18462,15782,18122,16537,17950v718,-113,1398,-398,2228,-513c19635,17437,20577,17322,21597,17322l21597,,,xe">
+              <v:shapetype id="_x0000_t114" coordsize="21600,21600" o:spt="114" path="m,20172v945,400,1887,628,2795,913c3587,21312,4342,21370,5060,21597v2037,,2567,-227,3095,-285c8722,21197,9325,20970,9855,20800v490,-228,945,-400,1472,-740c11817,19887,12347,19660,12875,19375v567,-228,1095,-513,1700,-740c15177,18462,15782,18122,16537,17950v718,-113,1398,-398,2228,-513c19635,17437,20577,17322,21597,17322l21597,,,xe">
                 <v:stroke joinstyle="miter"/>
                 <v:path o:connecttype="custom" o:connectlocs="10800,0;0,10800;10800,20400;21600,10800" textboxrect="0,0,21600,17322"/>
               </v:shapetype>
-              <v:shape id="Блок-схема: документ 35" o:spid="_x0000_s1034" type="#_x0000_t114" style="position:absolute;left:0;text-align:left;margin-left:229.85pt;margin-top:25.65pt;width:138pt;height:58.85pt;z-index:251689984;visibility:visible;mso-wrap-style:square;mso-width-percent:0;mso-height-percent:0;mso-wrap-distance-left:9pt;mso-wrap-distance-top:0;mso-wrap-distance-right:9pt;mso-wrap-distance-bottom:0;mso-position-horizontal:absolute;mso-position-horizontal-relative:page;mso-position-vertical:absolute;mso-position-vertical-relative:text;mso-width-percent:0;mso-height-percent:0;mso-width-relative:page;mso-height-relative:page;v-text-anchor:top" o:gfxdata="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" strokeweight="1pt">
+              <v:shape id="Блок-схема: документ 35" o:spid="_x0000_s1035" type="#_x0000_t114" style="position:absolute;left:0;text-align:left;margin-left:220.85pt;margin-top:13.2pt;width:138pt;height:58.8pt;z-index:251689984;visibility:visible;mso-wrap-style:square;mso-width-percent:0;mso-height-percent:0;mso-wrap-distance-left:9pt;mso-wrap-distance-top:0;mso-wrap-distance-right:9pt;mso-wrap-distance-bottom:0;mso-position-horizontal:absolute;mso-position-horizontal-relative:page;mso-position-vertical:absolute;mso-position-vertical-relative:text;mso-width-percent:0;mso-height-percent:0;mso-width-relative:page;mso-height-relative:page;v-text-anchor:top" o:gfxdata="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" strokeweight="1pt">
                 <v:textbox>
                   <w:txbxContent>
                     <w:p>
@@ -3776,18 +3747,18 @@
         <mc:AlternateContent>
           <mc:Choice Requires="wps">
             <w:drawing>
-              <wp:anchor distT="0" distB="0" distL="114300" distR="114300" simplePos="0" relativeHeight="251692032" behindDoc="0" locked="0" layoutInCell="1" allowOverlap="1" wp14:anchorId="4D5EFD3C" wp14:editId="5025CECC">
+              <wp:anchor distT="0" distB="0" distL="114300" distR="114300" simplePos="0" relativeHeight="251764736" behindDoc="0" locked="0" layoutInCell="1" allowOverlap="1" wp14:anchorId="2B319E23" wp14:editId="298C7411">
                 <wp:simplePos x="0" y="0"/>
                 <wp:positionH relativeFrom="page">
-                  <wp:align>center</wp:align>
+                  <wp:posOffset>3669475</wp:posOffset>
                 </wp:positionH>
                 <wp:positionV relativeFrom="paragraph">
-                  <wp:posOffset>253365</wp:posOffset>
+                  <wp:posOffset>59855</wp:posOffset>
                 </wp:positionV>
-                <wp:extent cx="0" cy="287020"/>
-                <wp:effectExtent l="76200" t="0" r="57150" b="55880"/>
+                <wp:extent cx="0" cy="748145"/>
+                <wp:effectExtent l="76200" t="0" r="57150" b="52070"/>
                 <wp:wrapNone/>
-                <wp:docPr id="36" name="Прямая со стрелкой 36"/>
+                <wp:docPr id="48" name="Прямая со стрелкой 48"/>
                 <wp:cNvGraphicFramePr>
                   <a:graphicFrameLocks xmlns:a="http://schemas.openxmlformats.org/drawingml/2006/main"/>
                 </wp:cNvGraphicFramePr>
@@ -3800,7 +3771,7 @@
                       <wps:spPr bwMode="auto">
                         <a:xfrm>
                           <a:off x="0" y="0"/>
-                          <a:ext cx="0" cy="287020"/>
+                          <a:ext cx="0" cy="748145"/>
                         </a:xfrm>
                         <a:prstGeom prst="straightConnector1">
                           <a:avLst/>
@@ -3835,9 +3806,9 @@
               </wp:anchor>
             </w:drawing>
           </mc:Choice>
-          <mc:Fallback xmlns:w15="http://schemas.microsoft.com/office/word/2012/wordml">
+          <mc:Fallback>
             <w:pict>
-              <v:shape w14:anchorId="7B64A40C" id="Прямая со стрелкой 36" o:spid="_x0000_s1026" type="#_x0000_t32" style="position:absolute;margin-left:0;margin-top:19.95pt;width:0;height:22.6pt;z-index:251692032;visibility:visible;mso-wrap-style:square;mso-width-percent:0;mso-height-percent:0;mso-wrap-distance-left:9pt;mso-wrap-distance-top:0;mso-wrap-distance-right:9pt;mso-wrap-distance-bottom:0;mso-position-horizontal:center;mso-position-horizontal-relative:page;mso-position-vertical:absolute;mso-position-vertical-relative:text;mso-width-percent:0;mso-height-percent:0;mso-width-relative:page;mso-height-relative:page" o:gfxdata="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">
+              <v:shape id="Прямая со стрелкой 48" o:spid="_x0000_s1026" type="#_x0000_t32" style="position:absolute;margin-left:288.95pt;margin-top:4.7pt;width:0;height:58.9pt;z-index:251764736;visibility:visible;mso-wrap-style:square;mso-width-percent:0;mso-height-percent:0;mso-wrap-distance-left:9pt;mso-wrap-distance-top:0;mso-wrap-distance-right:9pt;mso-wrap-distance-bottom:0;mso-position-horizontal:absolute;mso-position-horizontal-relative:page;mso-position-vertical:absolute;mso-position-vertical-relative:text;mso-width-percent:0;mso-height-percent:0;mso-width-relative:page;mso-height-relative:page" o:gfxdata="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">
                 <v:stroke endarrow="block"/>
                 <w10:wrap anchorx="page"/>
               </v:shape>
@@ -3864,99 +3835,22 @@
           <w:b/>
           <w:i/>
           <w:noProof/>
-          <w:sz w:val="28"/>
-          <w:szCs w:val="28"/>
+          <w:sz w:val="36"/>
+          <w:szCs w:val="36"/>
           <w:lang w:eastAsia="ru-RU"/>
         </w:rPr>
         <mc:AlternateContent>
           <mc:Choice Requires="wps">
             <w:drawing>
-              <wp:anchor distT="0" distB="0" distL="114300" distR="114300" simplePos="0" relativeHeight="251758592" behindDoc="0" locked="0" layoutInCell="1" allowOverlap="1" wp14:anchorId="557B4671" wp14:editId="754A5130">
+              <wp:anchor distT="0" distB="0" distL="114300" distR="114300" simplePos="0" relativeHeight="251694080" behindDoc="0" locked="0" layoutInCell="1" allowOverlap="1" wp14:anchorId="0C4D715E" wp14:editId="1202D7AD">
                 <wp:simplePos x="0" y="0"/>
-                <wp:positionH relativeFrom="column">
-                  <wp:posOffset>3600450</wp:posOffset>
+                <wp:positionH relativeFrom="page">
+                  <wp:posOffset>2949575</wp:posOffset>
                 </wp:positionH>
                 <wp:positionV relativeFrom="paragraph">
-                  <wp:posOffset>340995</wp:posOffset>
+                  <wp:posOffset>383540</wp:posOffset>
                 </wp:positionV>
-                <wp:extent cx="1253490" cy="22860"/>
-                <wp:effectExtent l="38100" t="57150" r="0" b="91440"/>
-                <wp:wrapNone/>
-                <wp:docPr id="65" name="Прямая со стрелкой 65"/>
-                <wp:cNvGraphicFramePr/>
-                <a:graphic xmlns:a="http://schemas.openxmlformats.org/drawingml/2006/main">
-                  <a:graphicData uri="http://schemas.microsoft.com/office/word/2010/wordprocessingShape">
-                    <wps:wsp>
-                      <wps:cNvCnPr/>
-                      <wps:spPr>
-                        <a:xfrm flipH="1">
-                          <a:off x="0" y="0"/>
-                          <a:ext cx="1253490" cy="22860"/>
-                        </a:xfrm>
-                        <a:prstGeom prst="straightConnector1">
-                          <a:avLst/>
-                        </a:prstGeom>
-                        <a:ln>
-                          <a:tailEnd type="triangle"/>
-                        </a:ln>
-                      </wps:spPr>
-                      <wps:style>
-                        <a:lnRef idx="1">
-                          <a:schemeClr val="dk1"/>
-                        </a:lnRef>
-                        <a:fillRef idx="0">
-                          <a:schemeClr val="dk1"/>
-                        </a:fillRef>
-                        <a:effectRef idx="0">
-                          <a:schemeClr val="dk1"/>
-                        </a:effectRef>
-                        <a:fontRef idx="minor">
-                          <a:schemeClr val="tx1"/>
-                        </a:fontRef>
-                      </wps:style>
-                      <wps:bodyPr/>
-                    </wps:wsp>
-                  </a:graphicData>
-                </a:graphic>
-                <wp14:sizeRelH relativeFrom="margin">
-                  <wp14:pctWidth>0</wp14:pctWidth>
-                </wp14:sizeRelH>
-                <wp14:sizeRelV relativeFrom="margin">
-                  <wp14:pctHeight>0</wp14:pctHeight>
-                </wp14:sizeRelV>
-              </wp:anchor>
-            </w:drawing>
-          </mc:Choice>
-          <mc:Fallback>
-            <w:pict>
-              <v:shape id="Прямая со стрелкой 65" o:spid="_x0000_s1026" type="#_x0000_t32" style="position:absolute;margin-left:283.5pt;margin-top:26.85pt;width:98.7pt;height:1.8pt;flip:x;z-index:251758592;visibility:visible;mso-wrap-style:square;mso-width-percent:0;mso-height-percent:0;mso-wrap-distance-left:9pt;mso-wrap-distance-top:0;mso-wrap-distance-right:9pt;mso-wrap-distance-bottom:0;mso-position-horizontal:absolute;mso-position-horizontal-relative:text;mso-position-vertical:absolute;mso-position-vertical-relative:text;mso-width-percent:0;mso-height-percent:0;mso-width-relative:margin;mso-height-relative:margin" o:gfxdata="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" strokecolor="black [3200]" strokeweight=".5pt">
-                <v:stroke endarrow="block" joinstyle="miter"/>
-              </v:shape>
-            </w:pict>
-          </mc:Fallback>
-        </mc:AlternateContent>
-      </w:r>
-      <w:r>
-        <w:rPr>
-          <w:b/>
-          <w:i/>
-          <w:noProof/>
-          <w:sz w:val="36"/>
-          <w:szCs w:val="36"/>
-          <w:lang w:eastAsia="ru-RU"/>
-        </w:rPr>
-        <mc:AlternateContent>
-          <mc:Choice Requires="wps">
-            <w:drawing>
-              <wp:anchor distT="0" distB="0" distL="114300" distR="114300" simplePos="0" relativeHeight="251694080" behindDoc="0" locked="0" layoutInCell="1" allowOverlap="1" wp14:anchorId="3F198D1B" wp14:editId="52472996">
-                <wp:simplePos x="0" y="0"/>
-                <wp:positionH relativeFrom="page">
-                  <wp:align>center</wp:align>
-                </wp:positionH>
-                <wp:positionV relativeFrom="paragraph">
-                  <wp:posOffset>222038</wp:posOffset>
-                </wp:positionV>
-                <wp:extent cx="1439334" cy="609600"/>
+                <wp:extent cx="1438910" cy="609600"/>
                 <wp:effectExtent l="0" t="0" r="27940" b="19050"/>
                 <wp:wrapNone/>
                 <wp:docPr id="37" name="Блок-схема: знак завершения 37"/>
@@ -3972,7 +3866,7 @@
                       <wps:spPr bwMode="auto">
                         <a:xfrm>
                           <a:off x="0" y="0"/>
-                          <a:ext cx="1439334" cy="609600"/>
+                          <a:ext cx="1438910" cy="609600"/>
                         </a:xfrm>
                         <a:prstGeom prst="flowChartTerminator">
                           <a:avLst/>
@@ -4039,9 +3933,9 @@
               </wp:anchor>
             </w:drawing>
           </mc:Choice>
-          <mc:Fallback xmlns:w15="http://schemas.microsoft.com/office/word/2012/wordml">
+          <mc:Fallback>
             <w:pict>
-              <v:shape w14:anchorId="3F8CBFA9" id="Блок-схема: знак завершения 37" o:spid="_x0000_s1035" type="#_x0000_t116" style="position:absolute;left:0;text-align:left;margin-left:0;margin-top:17.5pt;width:113.35pt;height:48pt;z-index:251694080;visibility:visible;mso-wrap-style:square;mso-width-percent:0;mso-height-percent:0;mso-wrap-distance-left:9pt;mso-wrap-distance-top:0;mso-wrap-distance-right:9pt;mso-wrap-distance-bottom:0;mso-position-horizontal:center;mso-position-horizontal-relative:page;mso-position-vertical:absolute;mso-position-vertical-relative:text;mso-width-percent:0;mso-height-percent:0;mso-width-relative:page;mso-height-relative:page;v-text-anchor:top" o:gfxdata="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" strokeweight="1pt">
+              <v:shape id="Блок-схема: знак завершения 37" o:spid="_x0000_s1036" type="#_x0000_t116" style="position:absolute;left:0;text-align:left;margin-left:232.25pt;margin-top:30.2pt;width:113.3pt;height:48pt;z-index:251694080;visibility:visible;mso-wrap-style:square;mso-width-percent:0;mso-height-percent:0;mso-wrap-distance-left:9pt;mso-wrap-distance-top:0;mso-wrap-distance-right:9pt;mso-wrap-distance-bottom:0;mso-position-horizontal:absolute;mso-position-horizontal-relative:page;mso-position-vertical:absolute;mso-position-vertical-relative:text;mso-width-percent:0;mso-height-percent:0;mso-width-relative:page;mso-height-relative:page;v-text-anchor:top" o:gfxdata="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" strokeweight="1pt">
                 <v:textbox>
                   <w:txbxContent>
                     <w:p>
@@ -4097,6 +3991,83 @@
           <w:lang w:val="uk-UA"/>
         </w:rPr>
       </w:pPr>
+      <w:r>
+        <w:rPr>
+          <w:b/>
+          <w:i/>
+          <w:noProof/>
+          <w:sz w:val="28"/>
+          <w:szCs w:val="28"/>
+          <w:lang w:eastAsia="ru-RU"/>
+        </w:rPr>
+        <mc:AlternateContent>
+          <mc:Choice Requires="wps">
+            <w:drawing>
+              <wp:anchor distT="0" distB="0" distL="114300" distR="114300" simplePos="0" relativeHeight="251758592" behindDoc="0" locked="0" layoutInCell="1" allowOverlap="1" wp14:anchorId="1218C7FD" wp14:editId="5BBCFAF7">
+                <wp:simplePos x="0" y="0"/>
+                <wp:positionH relativeFrom="column">
+                  <wp:posOffset>3491230</wp:posOffset>
+                </wp:positionH>
+                <wp:positionV relativeFrom="paragraph">
+                  <wp:posOffset>297815</wp:posOffset>
+                </wp:positionV>
+                <wp:extent cx="1923415" cy="0"/>
+                <wp:effectExtent l="38100" t="76200" r="0" b="95250"/>
+                <wp:wrapNone/>
+                <wp:docPr id="65" name="Прямая со стрелкой 65"/>
+                <wp:cNvGraphicFramePr/>
+                <a:graphic xmlns:a="http://schemas.openxmlformats.org/drawingml/2006/main">
+                  <a:graphicData uri="http://schemas.microsoft.com/office/word/2010/wordprocessingShape">
+                    <wps:wsp>
+                      <wps:cNvCnPr/>
+                      <wps:spPr>
+                        <a:xfrm flipH="1">
+                          <a:off x="0" y="0"/>
+                          <a:ext cx="1923415" cy="0"/>
+                        </a:xfrm>
+                        <a:prstGeom prst="straightConnector1">
+                          <a:avLst/>
+                        </a:prstGeom>
+                        <a:ln>
+                          <a:tailEnd type="triangle"/>
+                        </a:ln>
+                      </wps:spPr>
+                      <wps:style>
+                        <a:lnRef idx="1">
+                          <a:schemeClr val="dk1"/>
+                        </a:lnRef>
+                        <a:fillRef idx="0">
+                          <a:schemeClr val="dk1"/>
+                        </a:fillRef>
+                        <a:effectRef idx="0">
+                          <a:schemeClr val="dk1"/>
+                        </a:effectRef>
+                        <a:fontRef idx="minor">
+                          <a:schemeClr val="tx1"/>
+                        </a:fontRef>
+                      </wps:style>
+                      <wps:bodyPr/>
+                    </wps:wsp>
+                  </a:graphicData>
+                </a:graphic>
+                <wp14:sizeRelH relativeFrom="margin">
+                  <wp14:pctWidth>0</wp14:pctWidth>
+                </wp14:sizeRelH>
+                <wp14:sizeRelV relativeFrom="margin">
+                  <wp14:pctHeight>0</wp14:pctHeight>
+                </wp14:sizeRelV>
+              </wp:anchor>
+            </w:drawing>
+          </mc:Choice>
+          <mc:Fallback>
+            <w:pict>
+              <v:shape id="Прямая со стрелкой 65" o:spid="_x0000_s1026" type="#_x0000_t32" style="position:absolute;margin-left:274.9pt;margin-top:23.45pt;width:151.45pt;height:0;flip:x;z-index:251758592;visibility:visible;mso-wrap-style:square;mso-width-percent:0;mso-height-percent:0;mso-wrap-distance-left:9pt;mso-wrap-distance-top:0;mso-wrap-distance-right:9pt;mso-wrap-distance-bottom:0;mso-position-horizontal:absolute;mso-position-horizontal-relative:text;mso-position-vertical:absolute;mso-position-vertical-relative:text;mso-width-percent:0;mso-height-percent:0;mso-width-relative:margin;mso-height-relative:margin" o:gfxdata="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" strokecolor="black [3200]" strokeweight=".5pt">
+                <v:stroke endarrow="block" joinstyle="miter"/>
+              </v:shape>
+            </w:pict>
+          </mc:Fallback>
+        </mc:AlternateContent>
+      </w:r>
     </w:p>
     <w:p>
       <w:pPr>
@@ -4116,7 +4087,6 @@
       <w:pPr>
         <w:spacing w:line="360" w:lineRule="auto"/>
         <w:ind w:left="709"/>
-        <w:jc w:val="center"/>
         <w:rPr>
           <w:b/>
           <w:i/>
@@ -4167,6 +4137,88 @@
           <w:lang w:val="uk-UA"/>
         </w:rPr>
       </w:pPr>
+      <w:r>
+        <w:rPr>
+          <w:b/>
+          <w:i/>
+          <w:sz w:val="28"/>
+          <w:szCs w:val="28"/>
+          <w:lang w:val="uk-UA"/>
+        </w:rPr>
+        <w:t xml:space="preserve">Посилання на </w:t>
+      </w:r>
+      <w:r>
+        <w:rPr>
+          <w:b/>
+          <w:i/>
+          <w:sz w:val="28"/>
+          <w:szCs w:val="28"/>
+          <w:lang w:val="en-US"/>
+        </w:rPr>
+        <w:t>codebase</w:t>
+      </w:r>
+      <w:r>
+        <w:rPr>
+          <w:b/>
+          <w:i/>
+          <w:sz w:val="28"/>
+          <w:szCs w:val="28"/>
+        </w:rPr>
+        <w:t xml:space="preserve"> </w:t>
+      </w:r>
+      <w:r>
+        <w:rPr>
+          <w:b/>
+          <w:i/>
+          <w:sz w:val="28"/>
+          <w:szCs w:val="28"/>
+          <w:lang w:val="uk-UA"/>
+        </w:rPr>
+        <w:t xml:space="preserve">в </w:t>
+      </w:r>
+      <w:proofErr w:type="spellStart"/>
+      <w:r>
+        <w:rPr>
+          <w:b/>
+          <w:i/>
+          <w:sz w:val="28"/>
+          <w:szCs w:val="28"/>
+          <w:lang w:val="en-US"/>
+        </w:rPr>
+        <w:t>GitHub</w:t>
+      </w:r>
+      <w:proofErr w:type="spellEnd"/>
+      <w:r>
+        <w:rPr>
+          <w:b/>
+          <w:i/>
+          <w:sz w:val="28"/>
+          <w:szCs w:val="28"/>
+        </w:rPr>
+        <w:t xml:space="preserve"> </w:t>
+      </w:r>
+      <w:proofErr w:type="spellStart"/>
+      <w:r>
+        <w:rPr>
+          <w:b/>
+          <w:i/>
+          <w:sz w:val="28"/>
+          <w:szCs w:val="28"/>
+          <w:lang w:val="uk-UA"/>
+        </w:rPr>
+        <w:t>репозиторії</w:t>
+      </w:r>
+      <w:proofErr w:type="spellEnd"/>
+      <w:r>
+        <w:rPr>
+          <w:b/>
+          <w:i/>
+          <w:sz w:val="28"/>
+          <w:szCs w:val="28"/>
+          <w:lang w:val="uk-UA"/>
+        </w:rPr>
+        <w:t>:</w:t>
+      </w:r>
     </w:p>
     <w:p>
       <w:pPr>
@@ -4181,185 +4233,18 @@
           <w:lang w:val="uk-UA"/>
         </w:rPr>
       </w:pPr>
-    </w:p>
-    <w:p>
-      <w:pPr>
-        <w:spacing w:line="360" w:lineRule="auto"/>
-        <w:ind w:left="709"/>
-        <w:jc w:val="center"/>
-        <w:rPr>
-          <w:b/>
-          <w:i/>
-          <w:sz w:val="28"/>
-          <w:szCs w:val="28"/>
-          <w:lang w:val="uk-UA"/>
-        </w:rPr>
-      </w:pPr>
-    </w:p>
-    <w:p>
-      <w:pPr>
-        <w:spacing w:line="360" w:lineRule="auto"/>
-        <w:ind w:left="709"/>
-        <w:jc w:val="center"/>
-        <w:rPr>
-          <w:b/>
-          <w:i/>
-          <w:sz w:val="28"/>
-          <w:szCs w:val="28"/>
-          <w:lang w:val="uk-UA"/>
-        </w:rPr>
-      </w:pPr>
-    </w:p>
-    <w:p>
-      <w:pPr>
-        <w:spacing w:line="360" w:lineRule="auto"/>
-        <w:ind w:left="709"/>
-        <w:jc w:val="center"/>
-        <w:rPr>
-          <w:b/>
-          <w:i/>
-          <w:sz w:val="28"/>
-          <w:szCs w:val="28"/>
-          <w:lang w:val="uk-UA"/>
-        </w:rPr>
-      </w:pPr>
-    </w:p>
-    <w:p>
-      <w:pPr>
-        <w:spacing w:line="360" w:lineRule="auto"/>
-        <w:ind w:left="709"/>
-        <w:rPr>
-          <w:b/>
-          <w:i/>
-          <w:sz w:val="28"/>
-          <w:szCs w:val="28"/>
-          <w:lang w:val="uk-UA"/>
-        </w:rPr>
-      </w:pPr>
-    </w:p>
-    <w:p>
-      <w:pPr>
-        <w:spacing w:line="360" w:lineRule="auto"/>
-        <w:ind w:left="709"/>
-        <w:jc w:val="center"/>
-        <w:rPr>
-          <w:b/>
-          <w:i/>
-          <w:sz w:val="28"/>
-          <w:szCs w:val="28"/>
-          <w:lang w:val="uk-UA"/>
-        </w:rPr>
-      </w:pPr>
-    </w:p>
-    <w:p>
-      <w:pPr>
-        <w:spacing w:line="360" w:lineRule="auto"/>
-        <w:ind w:left="709"/>
-        <w:jc w:val="center"/>
-        <w:rPr>
-          <w:b/>
-          <w:i/>
-          <w:sz w:val="28"/>
-          <w:szCs w:val="28"/>
-          <w:lang w:val="uk-UA"/>
-        </w:rPr>
-      </w:pPr>
-    </w:p>
-    <w:p>
-      <w:pPr>
-        <w:spacing w:line="360" w:lineRule="auto"/>
-        <w:ind w:left="709"/>
-        <w:jc w:val="center"/>
-        <w:rPr>
-          <w:b/>
-          <w:i/>
-          <w:sz w:val="28"/>
-          <w:szCs w:val="28"/>
-          <w:lang w:val="uk-UA"/>
-        </w:rPr>
-      </w:pPr>
-      <w:r>
-        <w:rPr>
-          <w:b/>
-          <w:i/>
-          <w:sz w:val="28"/>
-          <w:szCs w:val="28"/>
-          <w:lang w:val="uk-UA"/>
-        </w:rPr>
-        <w:t xml:space="preserve">Посилання на </w:t>
-      </w:r>
-      <w:r>
-        <w:rPr>
-          <w:b/>
-          <w:i/>
-          <w:sz w:val="28"/>
-          <w:szCs w:val="28"/>
-          <w:lang w:val="en-US"/>
-        </w:rPr>
-        <w:t>codebase</w:t>
-      </w:r>
-      <w:r>
-        <w:rPr>
-          <w:b/>
-          <w:i/>
-          <w:sz w:val="28"/>
-          <w:szCs w:val="28"/>
-        </w:rPr>
-        <w:t xml:space="preserve"> </w:t>
-      </w:r>
-      <w:r>
-        <w:rPr>
-          <w:b/>
-          <w:i/>
-          <w:sz w:val="28"/>
-          <w:szCs w:val="28"/>
-          <w:lang w:val="uk-UA"/>
-        </w:rPr>
-        <w:t xml:space="preserve">в </w:t>
-      </w:r>
-      <w:proofErr w:type="spellStart"/>
-      <w:r>
-        <w:rPr>
-          <w:b/>
-          <w:i/>
-          <w:sz w:val="28"/>
-          <w:szCs w:val="28"/>
-          <w:lang w:val="en-US"/>
-        </w:rPr>
-        <w:t>GitHub</w:t>
-      </w:r>
-      <w:proofErr w:type="spellEnd"/>
-      <w:r>
-        <w:rPr>
-          <w:b/>
-          <w:i/>
-          <w:sz w:val="28"/>
-          <w:szCs w:val="28"/>
-        </w:rPr>
-        <w:t xml:space="preserve"> </w:t>
-      </w:r>
-      <w:proofErr w:type="spellStart"/>
-      <w:r>
-        <w:rPr>
-          <w:b/>
-          <w:i/>
-          <w:sz w:val="28"/>
-          <w:szCs w:val="28"/>
-          <w:lang w:val="uk-UA"/>
-        </w:rPr>
-        <w:t>репозиторії</w:t>
-      </w:r>
-      <w:proofErr w:type="spellEnd"/>
-      <w:r>
-        <w:rPr>
-          <w:b/>
-          <w:i/>
-          <w:sz w:val="28"/>
-          <w:szCs w:val="28"/>
-          <w:lang w:val="uk-UA"/>
-        </w:rPr>
-        <w:t>:</w:t>
-      </w:r>
+      <w:r>
+        <w:rPr>
+          <w:b/>
+          <w:i/>
+          <w:sz w:val="28"/>
+          <w:szCs w:val="28"/>
+          <w:lang w:val="uk-UA"/>
+        </w:rPr>
+        <w:t>https://github.com/sgubar/2018/tree/master/dk72/Kononenko%20V/lab1</w:t>
+      </w:r>
+      <w:bookmarkStart w:id="0" w:name="_GoBack"/>
+      <w:bookmarkEnd w:id="0"/>
     </w:p>
     <w:p>
       <w:pPr>
@@ -4376,8 +4261,6 @@
           <w:szCs w:val="28"/>
         </w:rPr>
       </w:pPr>
-      <w:bookmarkStart w:id="0" w:name="_GoBack"/>
-      <w:bookmarkEnd w:id="0"/>
       <w:r>
         <w:rPr>
           <w:b/>
@@ -4497,7 +4380,25 @@
           <w:szCs w:val="28"/>
           <w:lang w:val="uk-UA"/>
         </w:rPr>
-        <w:t xml:space="preserve"> організації та дослідження програм виконання арифметичних операцій множення та ділення</w:t>
+        <w:t xml:space="preserve"> організації та </w:t>
+      </w:r>
+      <w:proofErr w:type="gramStart"/>
+      <w:r>
+        <w:rPr>
+          <w:sz w:val="28"/>
+          <w:szCs w:val="28"/>
+          <w:lang w:val="uk-UA"/>
+        </w:rPr>
+        <w:t>досл</w:t>
+      </w:r>
+      <w:proofErr w:type="gramEnd"/>
+      <w:r>
+        <w:rPr>
+          <w:sz w:val="28"/>
+          <w:szCs w:val="28"/>
+          <w:lang w:val="uk-UA"/>
+        </w:rPr>
+        <w:t>ідження програм виконання арифметичних операцій множення та ділення</w:t>
       </w:r>
       <w:r>
         <w:rPr>
